--- a/Docs/2. Elaboration Phase/Modeldictionary/Modeldictionary_v1.0.docx
+++ b/Docs/2. Elaboration Phase/Modeldictionary/Modeldictionary_v1.0.docx
@@ -1,6 +1,6 @@
 
 <file path=word/document.xml><?xml version="1.0" encoding="utf-8"?>
-<w:document xmlns:ve="http://schemas.openxmlformats.org/markup-compatibility/2006" xmlns:o="urn:schemas-microsoft-com:office:office" xmlns:r="http://schemas.openxmlformats.org/officeDocument/2006/relationships" xmlns:m="http://schemas.openxmlformats.org/officeDocument/2006/math" xmlns:v="urn:schemas-microsoft-com:vml" xmlns:wp="http://schemas.openxmlformats.org/drawingml/2006/wordprocessingDrawing" xmlns:w10="urn:schemas-microsoft-com:office:word" xmlns:w="http://schemas.openxmlformats.org/wordprocessingml/2006/main" xmlns:wne="http://schemas.microsoft.com/office/word/2006/wordml">
+<w:document xmlns:wpc="http://schemas.microsoft.com/office/word/2010/wordprocessingCanvas" xmlns:mc="http://schemas.openxmlformats.org/markup-compatibility/2006" xmlns:o="urn:schemas-microsoft-com:office:office" xmlns:r="http://schemas.openxmlformats.org/officeDocument/2006/relationships" xmlns:m="http://schemas.openxmlformats.org/officeDocument/2006/math" xmlns:v="urn:schemas-microsoft-com:vml" xmlns:wp14="http://schemas.microsoft.com/office/word/2010/wordprocessingDrawing" xmlns:wp="http://schemas.openxmlformats.org/drawingml/2006/wordprocessingDrawing" xmlns:w10="urn:schemas-microsoft-com:office:word" xmlns:w="http://schemas.openxmlformats.org/wordprocessingml/2006/main" xmlns:w14="http://schemas.microsoft.com/office/word/2010/wordml" xmlns:w15="http://schemas.microsoft.com/office/word/2012/wordml" xmlns:wpg="http://schemas.microsoft.com/office/word/2010/wordprocessingGroup" xmlns:wpi="http://schemas.microsoft.com/office/word/2010/wordprocessingInk" xmlns:wne="http://schemas.microsoft.com/office/word/2006/wordml" xmlns:wps="http://schemas.microsoft.com/office/word/2010/wordprocessingShape" mc:Ignorable="w14 w15 wp14">
   <w:body>
     <w:p>
       <w:pPr>
@@ -50,15 +50,11 @@
     </w:p>
     <w:p>
       <w:pPr>
-        <w:pStyle w:val="Geenafstand"/>
-        <w:jc w:val="center"/>
-        <w:rPr>
-          <w:rFonts w:ascii="Arial" w:hAnsi="Arial" w:cs="Arial"/>
-          <w:b/>
-          <w:sz w:val="32"/>
-          <w:lang w:val="en-US"/>
-        </w:rPr>
+        <w:pStyle w:val="Kop1"/>
       </w:pPr>
+      <w:r>
+        <w:t>Resultaten van klasseselectie</w:t>
+      </w:r>
     </w:p>
     <w:p>
       <w:pPr>
@@ -66,15 +62,7 @@
         <w:jc w:val="center"/>
         <w:rPr>
           <w:rFonts w:ascii="Arial" w:hAnsi="Arial" w:cs="Arial"/>
-        </w:rPr>
-      </w:pPr>
-    </w:p>
-    <w:p>
-      <w:pPr>
-        <w:pStyle w:val="Geenafstand"/>
-        <w:jc w:val="center"/>
-        <w:rPr>
-          <w:rFonts w:ascii="Arial" w:hAnsi="Arial" w:cs="Arial"/>
+          <w:lang w:val="en-US"/>
         </w:rPr>
       </w:pPr>
     </w:p>
@@ -82,7 +70,7 @@
       <w:tblPr>
         <w:tblStyle w:val="Tabelraster"/>
         <w:tblW w:w="0" w:type="auto"/>
-        <w:tblLook w:val="04A0"/>
+        <w:tblLook w:val="04A0" w:firstRow="1" w:lastRow="0" w:firstColumn="1" w:lastColumn="0" w:noHBand="0" w:noVBand="1"/>
       </w:tblPr>
       <w:tblGrid>
         <w:gridCol w:w="3380"/>
@@ -629,6 +617,670 @@
             <w:tcW w:w="3380" w:type="dxa"/>
           </w:tcPr>
           <w:p>
+            <w:r>
+              <w:t>Date of action</w:t>
+            </w:r>
+          </w:p>
+        </w:tc>
+        <w:tc>
+          <w:tcPr>
+            <w:tcW w:w="2303" w:type="dxa"/>
+          </w:tcPr>
+          <w:p>
+            <w:r>
+              <w:t>Datum</w:t>
+            </w:r>
+          </w:p>
+        </w:tc>
+        <w:tc>
+          <w:tcPr>
+            <w:tcW w:w="3379" w:type="dxa"/>
+          </w:tcPr>
+          <w:p>
+            <w:r>
+              <w:t>Attribuut van klant</w:t>
+            </w:r>
+          </w:p>
+        </w:tc>
+      </w:tr>
+      <w:tr>
+        <w:tc>
+          <w:tcPr>
+            <w:tcW w:w="3380" w:type="dxa"/>
+          </w:tcPr>
+          <w:p>
+            <w:r>
+              <w:lastRenderedPageBreak/>
+              <w:t>Last contact date</w:t>
+            </w:r>
+          </w:p>
+        </w:tc>
+        <w:tc>
+          <w:tcPr>
+            <w:tcW w:w="2303" w:type="dxa"/>
+          </w:tcPr>
+          <w:p>
+            <w:r>
+              <w:t>Wanneer het laatste contact is geweest met een klant.</w:t>
+            </w:r>
+          </w:p>
+        </w:tc>
+        <w:tc>
+          <w:tcPr>
+            <w:tcW w:w="3379" w:type="dxa"/>
+          </w:tcPr>
+          <w:p>
+            <w:r>
+              <w:t>Attribuut van klant</w:t>
+            </w:r>
+          </w:p>
+        </w:tc>
+      </w:tr>
+      <w:tr>
+        <w:tc>
+          <w:tcPr>
+            <w:tcW w:w="3380" w:type="dxa"/>
+          </w:tcPr>
+          <w:p>
+            <w:r>
+              <w:t>Next action</w:t>
+            </w:r>
+          </w:p>
+        </w:tc>
+        <w:tc>
+          <w:tcPr>
+            <w:tcW w:w="2303" w:type="dxa"/>
+          </w:tcPr>
+          <w:p>
+            <w:r>
+              <w:t>Wat het bedrijf als volgende gaat doen met de klant</w:t>
+            </w:r>
+          </w:p>
+        </w:tc>
+        <w:tc>
+          <w:tcPr>
+            <w:tcW w:w="3379" w:type="dxa"/>
+          </w:tcPr>
+          <w:p>
+            <w:r>
+              <w:t>Attribuut van klant</w:t>
+            </w:r>
+          </w:p>
+        </w:tc>
+      </w:tr>
+      <w:tr>
+        <w:tc>
+          <w:tcPr>
+            <w:tcW w:w="3380" w:type="dxa"/>
+          </w:tcPr>
+          <w:p>
+            <w:r>
+              <w:t>Offer numbers</w:t>
+            </w:r>
+          </w:p>
+        </w:tc>
+        <w:tc>
+          <w:tcPr>
+            <w:tcW w:w="2303" w:type="dxa"/>
+          </w:tcPr>
+          <w:p>
+            <w:r>
+              <w:t>Het aantal offer</w:t>
+            </w:r>
+            <w:r>
+              <w:t>te</w:t>
+            </w:r>
+            <w:r>
+              <w:t>s een klant heeft</w:t>
+            </w:r>
+          </w:p>
+        </w:tc>
+        <w:tc>
+          <w:tcPr>
+            <w:tcW w:w="3379" w:type="dxa"/>
+          </w:tcPr>
+          <w:p>
+            <w:r>
+              <w:t>Attribuut van klant</w:t>
+            </w:r>
+          </w:p>
+        </w:tc>
+      </w:tr>
+      <w:tr>
+        <w:tc>
+          <w:tcPr>
+            <w:tcW w:w="3380" w:type="dxa"/>
+          </w:tcPr>
+          <w:p>
+            <w:r>
+              <w:t>Offer status</w:t>
+            </w:r>
+          </w:p>
+        </w:tc>
+        <w:tc>
+          <w:tcPr>
+            <w:tcW w:w="2303" w:type="dxa"/>
+          </w:tcPr>
+          <w:p>
+            <w:r>
+              <w:t>De status van een offer</w:t>
+            </w:r>
+            <w:r>
+              <w:t>te</w:t>
+            </w:r>
+            <w:bookmarkStart w:id="0" w:name="_GoBack"/>
+            <w:bookmarkEnd w:id="0"/>
+          </w:p>
+        </w:tc>
+        <w:tc>
+          <w:tcPr>
+            <w:tcW w:w="3379" w:type="dxa"/>
+          </w:tcPr>
+          <w:p>
+            <w:r>
+              <w:t>Attribuut van klant</w:t>
+            </w:r>
+          </w:p>
+        </w:tc>
+      </w:tr>
+      <w:tr>
+        <w:tc>
+          <w:tcPr>
+            <w:tcW w:w="3380" w:type="dxa"/>
+          </w:tcPr>
+          <w:p>
+            <w:r>
+              <w:t>Prospect</w:t>
+            </w:r>
+          </w:p>
+        </w:tc>
+        <w:tc>
+          <w:tcPr>
+            <w:tcW w:w="2303" w:type="dxa"/>
+          </w:tcPr>
+          <w:p>
+            <w:r>
+              <w:t>Of een persoon een toekomstige klant is</w:t>
+            </w:r>
+          </w:p>
+        </w:tc>
+        <w:tc>
+          <w:tcPr>
+            <w:tcW w:w="3379" w:type="dxa"/>
+          </w:tcPr>
+          <w:p>
+            <w:r>
+              <w:t>Attribuut van klant</w:t>
+            </w:r>
+          </w:p>
+        </w:tc>
+      </w:tr>
+      <w:tr>
+        <w:tc>
+          <w:tcPr>
+            <w:tcW w:w="3380" w:type="dxa"/>
+          </w:tcPr>
+          <w:p>
+            <w:r>
+              <w:t>Sale percentage</w:t>
+            </w:r>
+          </w:p>
+        </w:tc>
+        <w:tc>
+          <w:tcPr>
+            <w:tcW w:w="2303" w:type="dxa"/>
+          </w:tcPr>
+          <w:p>
+            <w:r>
+              <w:t>Het percentage van sales</w:t>
+            </w:r>
+          </w:p>
+        </w:tc>
+        <w:tc>
+          <w:tcPr>
+            <w:tcW w:w="3379" w:type="dxa"/>
+          </w:tcPr>
+          <w:p>
+            <w:r>
+              <w:t>Attribuut van klant</w:t>
+            </w:r>
+          </w:p>
+        </w:tc>
+      </w:tr>
+      <w:tr>
+        <w:trPr>
+          <w:trHeight w:val="719"/>
+        </w:trPr>
+        <w:tc>
+          <w:tcPr>
+            <w:tcW w:w="3380" w:type="dxa"/>
+          </w:tcPr>
+          <w:p>
+            <w:r>
+              <w:t>Creditworthy</w:t>
+            </w:r>
+          </w:p>
+        </w:tc>
+        <w:tc>
+          <w:tcPr>
+            <w:tcW w:w="2303" w:type="dxa"/>
+          </w:tcPr>
+          <w:p>
+            <w:r>
+              <w:t>Of een klant het kan betalen.</w:t>
+            </w:r>
+          </w:p>
+        </w:tc>
+        <w:tc>
+          <w:tcPr>
+            <w:tcW w:w="3379" w:type="dxa"/>
+          </w:tcPr>
+          <w:p>
+            <w:r>
+              <w:t>Attribuut van klant</w:t>
+            </w:r>
+          </w:p>
+        </w:tc>
+      </w:tr>
+      <w:tr>
+        <w:tc>
+          <w:tcPr>
+            <w:tcW w:w="3380" w:type="dxa"/>
+          </w:tcPr>
+          <w:p>
+            <w:r>
+              <w:t>Aantal facturen</w:t>
+            </w:r>
+          </w:p>
+        </w:tc>
+        <w:tc>
+          <w:tcPr>
+            <w:tcW w:w="2303" w:type="dxa"/>
+          </w:tcPr>
+          <w:p>
+            <w:r>
+              <w:t>Het aantal niet betaalde facturen</w:t>
+            </w:r>
+          </w:p>
+        </w:tc>
+        <w:tc>
+          <w:tcPr>
+            <w:tcW w:w="3379" w:type="dxa"/>
+          </w:tcPr>
+          <w:p>
+            <w:r>
+              <w:t>Attribuut van klant</w:t>
+            </w:r>
+          </w:p>
+        </w:tc>
+      </w:tr>
+      <w:tr>
+        <w:tc>
+          <w:tcPr>
+            <w:tcW w:w="3380" w:type="dxa"/>
+          </w:tcPr>
+          <w:p>
+            <w:r>
+              <w:t>Omzet</w:t>
+            </w:r>
+          </w:p>
+        </w:tc>
+        <w:tc>
+          <w:tcPr>
+            <w:tcW w:w="2303" w:type="dxa"/>
+          </w:tcPr>
+          <w:p>
+            <w:r>
+              <w:t>De som van het aantal betaalde en niet betaalde facturen.</w:t>
+            </w:r>
+          </w:p>
+        </w:tc>
+        <w:tc>
+          <w:tcPr>
+            <w:tcW w:w="3379" w:type="dxa"/>
+          </w:tcPr>
+          <w:p>
+            <w:r>
+              <w:t>Attribuut van klant</w:t>
+            </w:r>
+          </w:p>
+        </w:tc>
+      </w:tr>
+      <w:tr>
+        <w:tc>
+          <w:tcPr>
+            <w:tcW w:w="3380" w:type="dxa"/>
+          </w:tcPr>
+          <w:p>
+            <w:r>
+              <w:t>Limiet</w:t>
+            </w:r>
+          </w:p>
+        </w:tc>
+        <w:tc>
+          <w:tcPr>
+            <w:tcW w:w="2303" w:type="dxa"/>
+          </w:tcPr>
+          <w:p>
+            <w:r>
+              <w:t>De maximale grens van het saldo.</w:t>
+            </w:r>
+          </w:p>
+        </w:tc>
+        <w:tc>
+          <w:tcPr>
+            <w:tcW w:w="3379" w:type="dxa"/>
+          </w:tcPr>
+          <w:p>
+            <w:r>
+              <w:t>Attribuut van klant</w:t>
+            </w:r>
+          </w:p>
+        </w:tc>
+      </w:tr>
+      <w:tr>
+        <w:tc>
+          <w:tcPr>
+            <w:tcW w:w="3380" w:type="dxa"/>
+          </w:tcPr>
+          <w:p>
+            <w:r>
+              <w:t>Grootboekingsnummer</w:t>
+            </w:r>
+          </w:p>
+        </w:tc>
+        <w:tc>
+          <w:tcPr>
+            <w:tcW w:w="2303" w:type="dxa"/>
+          </w:tcPr>
+          <w:p>
+            <w:r>
+              <w:t>Intern nummer</w:t>
+            </w:r>
+          </w:p>
+        </w:tc>
+        <w:tc>
+          <w:tcPr>
+            <w:tcW w:w="3379" w:type="dxa"/>
+          </w:tcPr>
+          <w:p>
+            <w:r>
+              <w:t>Attribuut van klant</w:t>
+            </w:r>
+          </w:p>
+        </w:tc>
+      </w:tr>
+      <w:tr>
+        <w:tc>
+          <w:tcPr>
+            <w:tcW w:w="3380" w:type="dxa"/>
+          </w:tcPr>
+          <w:p>
+            <w:r>
+              <w:t>BTW Code</w:t>
+            </w:r>
+          </w:p>
+        </w:tc>
+        <w:tc>
+          <w:tcPr>
+            <w:tcW w:w="2303" w:type="dxa"/>
+          </w:tcPr>
+          <w:p>
+            <w:r>
+              <w:t>Het percentage van de BTW</w:t>
+            </w:r>
+          </w:p>
+        </w:tc>
+        <w:tc>
+          <w:tcPr>
+            <w:tcW w:w="3379" w:type="dxa"/>
+          </w:tcPr>
+          <w:p>
+            <w:r>
+              <w:t>Attribuut van klant</w:t>
+            </w:r>
+          </w:p>
+        </w:tc>
+      </w:tr>
+      <w:tr>
+        <w:tc>
+          <w:tcPr>
+            <w:tcW w:w="3380" w:type="dxa"/>
+          </w:tcPr>
+          <w:p>
+            <w:r>
+              <w:t>BKR</w:t>
+            </w:r>
+          </w:p>
+        </w:tc>
+        <w:tc>
+          <w:tcPr>
+            <w:tcW w:w="2303" w:type="dxa"/>
+          </w:tcPr>
+          <w:p>
+            <w:r>
+              <w:t>Controleert of een klant kan betalen. Ja als er gebeld is, Nee als er niet gebeld is.</w:t>
+            </w:r>
+          </w:p>
+        </w:tc>
+        <w:tc>
+          <w:tcPr>
+            <w:tcW w:w="3379" w:type="dxa"/>
+          </w:tcPr>
+          <w:p>
+            <w:r>
+              <w:t>Attribuut van klant</w:t>
+            </w:r>
+          </w:p>
+        </w:tc>
+      </w:tr>
+      <w:tr>
+        <w:trPr>
+          <w:trHeight w:val="790"/>
+        </w:trPr>
+        <w:tc>
+          <w:tcPr>
+            <w:tcW w:w="3380" w:type="dxa"/>
+          </w:tcPr>
+          <w:p>
+            <w:r>
+              <w:t>Bankrekeningnummer</w:t>
+            </w:r>
+          </w:p>
+        </w:tc>
+        <w:tc>
+          <w:tcPr>
+            <w:tcW w:w="2303" w:type="dxa"/>
+          </w:tcPr>
+          <w:p>
+            <w:r>
+              <w:t>Het bankrekeningnummer van de klant</w:t>
+            </w:r>
+          </w:p>
+        </w:tc>
+        <w:tc>
+          <w:tcPr>
+            <w:tcW w:w="3379" w:type="dxa"/>
+          </w:tcPr>
+          <w:p>
+            <w:r>
+              <w:t>Attribuut van klant</w:t>
+            </w:r>
+          </w:p>
+        </w:tc>
+      </w:tr>
+      <w:tr>
+        <w:tc>
+          <w:tcPr>
+            <w:tcW w:w="3380" w:type="dxa"/>
+          </w:tcPr>
+          <w:p>
+            <w:r>
+              <w:t>Software</w:t>
+            </w:r>
+          </w:p>
+        </w:tc>
+        <w:tc>
+          <w:tcPr>
+            <w:tcW w:w="2303" w:type="dxa"/>
+          </w:tcPr>
+          <w:p>
+            <w:r>
+              <w:t>Welke software de klant heeft.</w:t>
+            </w:r>
+          </w:p>
+        </w:tc>
+        <w:tc>
+          <w:tcPr>
+            <w:tcW w:w="3379" w:type="dxa"/>
+          </w:tcPr>
+          <w:p>
+            <w:r>
+              <w:t>Attribuut van klant</w:t>
+            </w:r>
+          </w:p>
+        </w:tc>
+      </w:tr>
+      <w:tr>
+        <w:tc>
+          <w:tcPr>
+            <w:tcW w:w="3380" w:type="dxa"/>
+          </w:tcPr>
+          <w:p>
+            <w:r>
+              <w:t>Hardware</w:t>
+            </w:r>
+          </w:p>
+        </w:tc>
+        <w:tc>
+          <w:tcPr>
+            <w:tcW w:w="2303" w:type="dxa"/>
+          </w:tcPr>
+          <w:p>
+            <w:r>
+              <w:t>De hardware die een klant heeft.</w:t>
+            </w:r>
+          </w:p>
+        </w:tc>
+        <w:tc>
+          <w:tcPr>
+            <w:tcW w:w="3379" w:type="dxa"/>
+          </w:tcPr>
+          <w:p>
+            <w:r>
+              <w:t>Attribuut van klant</w:t>
+            </w:r>
+          </w:p>
+        </w:tc>
+      </w:tr>
+      <w:tr>
+        <w:tc>
+          <w:tcPr>
+            <w:tcW w:w="3380" w:type="dxa"/>
+          </w:tcPr>
+          <w:p>
+            <w:r>
+              <w:t>Open project</w:t>
+            </w:r>
+          </w:p>
+        </w:tc>
+        <w:tc>
+          <w:tcPr>
+            <w:tcW w:w="2303" w:type="dxa"/>
+          </w:tcPr>
+          <w:p>
+            <w:r>
+              <w:t xml:space="preserve">Met welk project het </w:t>
+            </w:r>
+            <w:r>
+              <w:lastRenderedPageBreak/>
+              <w:t>bedrijf nu bezig is.</w:t>
+            </w:r>
+          </w:p>
+        </w:tc>
+        <w:tc>
+          <w:tcPr>
+            <w:tcW w:w="3379" w:type="dxa"/>
+          </w:tcPr>
+          <w:p>
+            <w:r>
+              <w:lastRenderedPageBreak/>
+              <w:t>Attribuut van klant</w:t>
+            </w:r>
+          </w:p>
+        </w:tc>
+      </w:tr>
+      <w:tr>
+        <w:tc>
+          <w:tcPr>
+            <w:tcW w:w="3380" w:type="dxa"/>
+          </w:tcPr>
+          <w:p>
+            <w:r>
+              <w:lastRenderedPageBreak/>
+              <w:t>Internal contact person</w:t>
+            </w:r>
+          </w:p>
+        </w:tc>
+        <w:tc>
+          <w:tcPr>
+            <w:tcW w:w="2303" w:type="dxa"/>
+          </w:tcPr>
+          <w:p>
+            <w:r>
+              <w:t>Met welke persoon de klant contact heeft met het bedrijf.</w:t>
+            </w:r>
+          </w:p>
+        </w:tc>
+        <w:tc>
+          <w:tcPr>
+            <w:tcW w:w="3379" w:type="dxa"/>
+          </w:tcPr>
+          <w:p>
+            <w:r>
+              <w:t>Attribuut van klant</w:t>
+            </w:r>
+          </w:p>
+        </w:tc>
+      </w:tr>
+      <w:tr>
+        <w:tc>
+          <w:tcPr>
+            <w:tcW w:w="3380" w:type="dxa"/>
+          </w:tcPr>
+          <w:p>
+            <w:r>
+              <w:t>Maintenance contract</w:t>
+            </w:r>
+          </w:p>
+        </w:tc>
+        <w:tc>
+          <w:tcPr>
+            <w:tcW w:w="2303" w:type="dxa"/>
+          </w:tcPr>
+          <w:p>
+            <w:r>
+              <w:t>OF de klant een onderhoudscontract heeft.</w:t>
+            </w:r>
+          </w:p>
+        </w:tc>
+        <w:tc>
+          <w:tcPr>
+            <w:tcW w:w="3379" w:type="dxa"/>
+          </w:tcPr>
+          <w:p>
+            <w:r>
+              <w:t>Attribuut van klant</w:t>
+            </w:r>
+          </w:p>
+        </w:tc>
+      </w:tr>
+      <w:tr>
+        <w:tc>
+          <w:tcPr>
+            <w:tcW w:w="3380" w:type="dxa"/>
+          </w:tcPr>
+          <w:p>
             <w:pPr>
               <w:rPr>
                 <w:i/>
@@ -640,7 +1292,7 @@
                 <w:i/>
                 <w:u w:val="single"/>
               </w:rPr>
-              <w:t>Afdeling sales</w:t>
+              <w:t>Afspraken</w:t>
             </w:r>
           </w:p>
         </w:tc>
@@ -660,7 +1312,7 @@
                 <w:i/>
                 <w:u w:val="single"/>
               </w:rPr>
-              <w:t>De afdeling sales</w:t>
+              <w:t>De afspraken</w:t>
             </w:r>
           </w:p>
         </w:tc>
@@ -680,291 +1332,7 @@
                 <w:i/>
                 <w:u w:val="single"/>
               </w:rPr>
-              <w:t>Wordt klasse Sales</w:t>
-            </w:r>
-          </w:p>
-        </w:tc>
-      </w:tr>
-      <w:tr>
-        <w:tc>
-          <w:tcPr>
-            <w:tcW w:w="3380" w:type="dxa"/>
-          </w:tcPr>
-          <w:p>
-            <w:r>
-              <w:t>Date of action</w:t>
-            </w:r>
-          </w:p>
-        </w:tc>
-        <w:tc>
-          <w:tcPr>
-            <w:tcW w:w="2303" w:type="dxa"/>
-          </w:tcPr>
-          <w:p>
-            <w:r>
-              <w:t>Datum</w:t>
-            </w:r>
-          </w:p>
-        </w:tc>
-        <w:tc>
-          <w:tcPr>
-            <w:tcW w:w="3379" w:type="dxa"/>
-          </w:tcPr>
-          <w:p>
-            <w:r>
-              <w:t xml:space="preserve">Attribuut van </w:t>
-            </w:r>
-            <w:r>
-              <w:t>Afdeling Sales</w:t>
-            </w:r>
-          </w:p>
-        </w:tc>
-      </w:tr>
-      <w:tr>
-        <w:tc>
-          <w:tcPr>
-            <w:tcW w:w="3380" w:type="dxa"/>
-          </w:tcPr>
-          <w:p>
-            <w:r>
-              <w:lastRenderedPageBreak/>
-              <w:t>Last contact date</w:t>
-            </w:r>
-          </w:p>
-        </w:tc>
-        <w:tc>
-          <w:tcPr>
-            <w:tcW w:w="2303" w:type="dxa"/>
-          </w:tcPr>
-          <w:p>
-            <w:r>
-              <w:t>Wanneer het laatste contact is geweest met een klant.</w:t>
-            </w:r>
-          </w:p>
-        </w:tc>
-        <w:tc>
-          <w:tcPr>
-            <w:tcW w:w="3379" w:type="dxa"/>
-          </w:tcPr>
-          <w:p>
-            <w:r>
-              <w:t xml:space="preserve">Attribuut van </w:t>
-            </w:r>
-            <w:r>
-              <w:t>Afdeling Sales</w:t>
-            </w:r>
-          </w:p>
-        </w:tc>
-      </w:tr>
-      <w:tr>
-        <w:tc>
-          <w:tcPr>
-            <w:tcW w:w="3380" w:type="dxa"/>
-          </w:tcPr>
-          <w:p>
-            <w:r>
-              <w:t>Next action</w:t>
-            </w:r>
-          </w:p>
-        </w:tc>
-        <w:tc>
-          <w:tcPr>
-            <w:tcW w:w="2303" w:type="dxa"/>
-          </w:tcPr>
-          <w:p>
-            <w:r>
-              <w:t>Wat het bedrijf als volgende gaat doen met de klant</w:t>
-            </w:r>
-          </w:p>
-        </w:tc>
-        <w:tc>
-          <w:tcPr>
-            <w:tcW w:w="3379" w:type="dxa"/>
-          </w:tcPr>
-          <w:p>
-            <w:r>
-              <w:t xml:space="preserve">Attribuut van </w:t>
-            </w:r>
-            <w:r>
-              <w:t>Afdeling Sales</w:t>
-            </w:r>
-          </w:p>
-        </w:tc>
-      </w:tr>
-      <w:tr>
-        <w:tc>
-          <w:tcPr>
-            <w:tcW w:w="3380" w:type="dxa"/>
-          </w:tcPr>
-          <w:p>
-            <w:r>
-              <w:t>Offer numbers</w:t>
-            </w:r>
-          </w:p>
-        </w:tc>
-        <w:tc>
-          <w:tcPr>
-            <w:tcW w:w="2303" w:type="dxa"/>
-          </w:tcPr>
-          <w:p>
-            <w:r>
-              <w:t>Het aantal offers een klant heeft</w:t>
-            </w:r>
-          </w:p>
-        </w:tc>
-        <w:tc>
-          <w:tcPr>
-            <w:tcW w:w="3379" w:type="dxa"/>
-          </w:tcPr>
-          <w:p>
-            <w:r>
-              <w:t xml:space="preserve">Attribuut van </w:t>
-            </w:r>
-            <w:r>
-              <w:t>Afdeling Sales</w:t>
-            </w:r>
-          </w:p>
-        </w:tc>
-      </w:tr>
-      <w:tr>
-        <w:tc>
-          <w:tcPr>
-            <w:tcW w:w="3380" w:type="dxa"/>
-          </w:tcPr>
-          <w:p>
-            <w:r>
-              <w:t>Offer status</w:t>
-            </w:r>
-          </w:p>
-        </w:tc>
-        <w:tc>
-          <w:tcPr>
-            <w:tcW w:w="2303" w:type="dxa"/>
-          </w:tcPr>
-          <w:p>
-            <w:r>
-              <w:t>De status van een offer</w:t>
-            </w:r>
-          </w:p>
-        </w:tc>
-        <w:tc>
-          <w:tcPr>
-            <w:tcW w:w="3379" w:type="dxa"/>
-          </w:tcPr>
-          <w:p>
-            <w:r>
-              <w:t xml:space="preserve">Attribuut van </w:t>
-            </w:r>
-            <w:r>
-              <w:t>Afdeling Sales</w:t>
-            </w:r>
-          </w:p>
-        </w:tc>
-      </w:tr>
-      <w:tr>
-        <w:tc>
-          <w:tcPr>
-            <w:tcW w:w="3380" w:type="dxa"/>
-          </w:tcPr>
-          <w:p>
-            <w:r>
-              <w:t>Prospect</w:t>
-            </w:r>
-          </w:p>
-        </w:tc>
-        <w:tc>
-          <w:tcPr>
-            <w:tcW w:w="2303" w:type="dxa"/>
-          </w:tcPr>
-          <w:p>
-            <w:r>
-              <w:t>Of een persoon een toekomstige klant is</w:t>
-            </w:r>
-          </w:p>
-        </w:tc>
-        <w:tc>
-          <w:tcPr>
-            <w:tcW w:w="3379" w:type="dxa"/>
-          </w:tcPr>
-          <w:p>
-            <w:r>
-              <w:t xml:space="preserve">Attribuut van </w:t>
-            </w:r>
-            <w:r>
-              <w:t>Afdeling Sales</w:t>
-            </w:r>
-          </w:p>
-        </w:tc>
-      </w:tr>
-      <w:tr>
-        <w:tc>
-          <w:tcPr>
-            <w:tcW w:w="3380" w:type="dxa"/>
-          </w:tcPr>
-          <w:p>
-            <w:r>
-              <w:t>Sale percentage</w:t>
-            </w:r>
-          </w:p>
-        </w:tc>
-        <w:tc>
-          <w:tcPr>
-            <w:tcW w:w="2303" w:type="dxa"/>
-          </w:tcPr>
-          <w:p>
-            <w:r>
-              <w:t>Het percentage van sales</w:t>
-            </w:r>
-          </w:p>
-        </w:tc>
-        <w:tc>
-          <w:tcPr>
-            <w:tcW w:w="3379" w:type="dxa"/>
-          </w:tcPr>
-          <w:p>
-            <w:r>
-              <w:t xml:space="preserve">Attribuut van </w:t>
-            </w:r>
-            <w:r>
-              <w:t>Afdeling Sales</w:t>
-            </w:r>
-          </w:p>
-        </w:tc>
-      </w:tr>
-      <w:tr>
-        <w:tc>
-          <w:tcPr>
-            <w:tcW w:w="3380" w:type="dxa"/>
-          </w:tcPr>
-          <w:p>
-            <w:r>
-              <w:t>Creditworthy</w:t>
-            </w:r>
-          </w:p>
-          <w:p/>
-          <w:p/>
-          <w:p/>
-        </w:tc>
-        <w:tc>
-          <w:tcPr>
-            <w:tcW w:w="2303" w:type="dxa"/>
-          </w:tcPr>
-          <w:p>
-            <w:r>
-              <w:t>Of een klant het kan betalen.</w:t>
-            </w:r>
-          </w:p>
-        </w:tc>
-        <w:tc>
-          <w:tcPr>
-            <w:tcW w:w="3379" w:type="dxa"/>
-          </w:tcPr>
-          <w:p>
-            <w:r>
-              <w:t xml:space="preserve">Attribuut van </w:t>
-            </w:r>
-            <w:r>
-              <w:t>Afdeling Sales</w:t>
+              <w:t>Wordt klasse Appointments</w:t>
             </w:r>
           </w:p>
         </w:tc>
@@ -986,7 +1354,7 @@
                 <w:i/>
                 <w:u w:val="single"/>
               </w:rPr>
-              <w:t>Afdeling Financiën</w:t>
+              <w:t>Projecten</w:t>
             </w:r>
           </w:p>
         </w:tc>
@@ -1006,7 +1374,7 @@
                 <w:i/>
                 <w:u w:val="single"/>
               </w:rPr>
-              <w:t>De afdeling financiën in het bedrijf Barroc-IT</w:t>
+              <w:t>De project</w:t>
             </w:r>
           </w:p>
         </w:tc>
@@ -1026,243 +1394,7 @@
                 <w:i/>
                 <w:u w:val="single"/>
               </w:rPr>
-              <w:t xml:space="preserve">Wordt klasse </w:t>
-            </w:r>
-            <w:r>
-              <w:rPr>
-                <w:i/>
-                <w:u w:val="single"/>
-              </w:rPr>
-              <w:t>Finance</w:t>
-            </w:r>
-            <w:bookmarkStart w:id="0" w:name="_GoBack"/>
-            <w:bookmarkEnd w:id="0"/>
-          </w:p>
-        </w:tc>
-      </w:tr>
-      <w:tr>
-        <w:tc>
-          <w:tcPr>
-            <w:tcW w:w="3380" w:type="dxa"/>
-          </w:tcPr>
-          <w:p>
-            <w:r>
-              <w:t>Aantal facturen</w:t>
-            </w:r>
-          </w:p>
-        </w:tc>
-        <w:tc>
-          <w:tcPr>
-            <w:tcW w:w="2303" w:type="dxa"/>
-          </w:tcPr>
-          <w:p>
-            <w:r>
-              <w:t>Het aantal niet betaalde facturen</w:t>
-            </w:r>
-          </w:p>
-        </w:tc>
-        <w:tc>
-          <w:tcPr>
-            <w:tcW w:w="3379" w:type="dxa"/>
-          </w:tcPr>
-          <w:p>
-            <w:r>
-              <w:t>Attribuut van Afdeling Financiën</w:t>
-            </w:r>
-          </w:p>
-        </w:tc>
-      </w:tr>
-      <w:tr>
-        <w:tc>
-          <w:tcPr>
-            <w:tcW w:w="3380" w:type="dxa"/>
-          </w:tcPr>
-          <w:p>
-            <w:r>
-              <w:t>Omzet</w:t>
-            </w:r>
-          </w:p>
-        </w:tc>
-        <w:tc>
-          <w:tcPr>
-            <w:tcW w:w="2303" w:type="dxa"/>
-          </w:tcPr>
-          <w:p>
-            <w:r>
-              <w:t>De som van het aantal betaalde en niet betaalde facturen.</w:t>
-            </w:r>
-          </w:p>
-        </w:tc>
-        <w:tc>
-          <w:tcPr>
-            <w:tcW w:w="3379" w:type="dxa"/>
-          </w:tcPr>
-          <w:p>
-            <w:r>
-              <w:t>Attribuut van Afdeling Financiën</w:t>
-            </w:r>
-          </w:p>
-        </w:tc>
-      </w:tr>
-      <w:tr>
-        <w:tc>
-          <w:tcPr>
-            <w:tcW w:w="3380" w:type="dxa"/>
-          </w:tcPr>
-          <w:p>
-            <w:r>
-              <w:t>Limiet</w:t>
-            </w:r>
-          </w:p>
-        </w:tc>
-        <w:tc>
-          <w:tcPr>
-            <w:tcW w:w="2303" w:type="dxa"/>
-          </w:tcPr>
-          <w:p>
-            <w:r>
-              <w:t>De maximale grens van het saldo.</w:t>
-            </w:r>
-          </w:p>
-        </w:tc>
-        <w:tc>
-          <w:tcPr>
-            <w:tcW w:w="3379" w:type="dxa"/>
-          </w:tcPr>
-          <w:p>
-            <w:r>
-              <w:t>Attribuut van Afdeling Financiën</w:t>
-            </w:r>
-          </w:p>
-        </w:tc>
-      </w:tr>
-      <w:tr>
-        <w:tc>
-          <w:tcPr>
-            <w:tcW w:w="3380" w:type="dxa"/>
-          </w:tcPr>
-          <w:p>
-            <w:r>
-              <w:t>Grootboekingsnummer</w:t>
-            </w:r>
-          </w:p>
-        </w:tc>
-        <w:tc>
-          <w:tcPr>
-            <w:tcW w:w="2303" w:type="dxa"/>
-          </w:tcPr>
-          <w:p>
-            <w:r>
-              <w:t>Intern nummer</w:t>
-            </w:r>
-          </w:p>
-        </w:tc>
-        <w:tc>
-          <w:tcPr>
-            <w:tcW w:w="3379" w:type="dxa"/>
-          </w:tcPr>
-          <w:p>
-            <w:r>
-              <w:t>Attribuut van Afdeling Financiën</w:t>
-            </w:r>
-          </w:p>
-        </w:tc>
-      </w:tr>
-      <w:tr>
-        <w:tc>
-          <w:tcPr>
-            <w:tcW w:w="3380" w:type="dxa"/>
-          </w:tcPr>
-          <w:p>
-            <w:r>
-              <w:t>BTW Code</w:t>
-            </w:r>
-          </w:p>
-        </w:tc>
-        <w:tc>
-          <w:tcPr>
-            <w:tcW w:w="2303" w:type="dxa"/>
-          </w:tcPr>
-          <w:p>
-            <w:r>
-              <w:t>Het percentage van de BTW</w:t>
-            </w:r>
-          </w:p>
-        </w:tc>
-        <w:tc>
-          <w:tcPr>
-            <w:tcW w:w="3379" w:type="dxa"/>
-          </w:tcPr>
-          <w:p>
-            <w:r>
-              <w:t>Attribuut van Afdeling Financiën</w:t>
-            </w:r>
-          </w:p>
-        </w:tc>
-      </w:tr>
-      <w:tr>
-        <w:tc>
-          <w:tcPr>
-            <w:tcW w:w="3380" w:type="dxa"/>
-          </w:tcPr>
-          <w:p>
-            <w:r>
-              <w:t>BKR</w:t>
-            </w:r>
-          </w:p>
-        </w:tc>
-        <w:tc>
-          <w:tcPr>
-            <w:tcW w:w="2303" w:type="dxa"/>
-          </w:tcPr>
-          <w:p>
-            <w:r>
-              <w:t>Controleert of een klant kan betalen. Ja als er gebeld is, Nee als er niet gebeld is.</w:t>
-            </w:r>
-          </w:p>
-        </w:tc>
-        <w:tc>
-          <w:tcPr>
-            <w:tcW w:w="3379" w:type="dxa"/>
-          </w:tcPr>
-          <w:p>
-            <w:r>
-              <w:t>Attribuut van Afdeling Financiën</w:t>
-            </w:r>
-          </w:p>
-        </w:tc>
-      </w:tr>
-      <w:tr>
-        <w:tc>
-          <w:tcPr>
-            <w:tcW w:w="3380" w:type="dxa"/>
-          </w:tcPr>
-          <w:p>
-            <w:r>
-              <w:t>Bankrekeningnummer</w:t>
-            </w:r>
-          </w:p>
-        </w:tc>
-        <w:tc>
-          <w:tcPr>
-            <w:tcW w:w="2303" w:type="dxa"/>
-          </w:tcPr>
-          <w:p>
-            <w:r>
-              <w:t>Het bankrekeningnummer van de klant</w:t>
-            </w:r>
-          </w:p>
-        </w:tc>
-        <w:tc>
-          <w:tcPr>
-            <w:tcW w:w="3379" w:type="dxa"/>
-          </w:tcPr>
-          <w:p>
-            <w:r>
-              <w:t xml:space="preserve">Attribuut van </w:t>
-            </w:r>
-            <w:r>
-              <w:t>Afdeling Financiën</w:t>
+              <w:t>Wordt klasse Projects</w:t>
             </w:r>
           </w:p>
         </w:tc>
@@ -1284,7 +1416,7 @@
                 <w:i/>
                 <w:u w:val="single"/>
               </w:rPr>
-              <w:t>Afdeling Development</w:t>
+              <w:t>Facturen</w:t>
             </w:r>
           </w:p>
         </w:tc>
@@ -1304,15 +1436,7 @@
                 <w:i/>
                 <w:u w:val="single"/>
               </w:rPr>
-              <w:t xml:space="preserve">De afdeling </w:t>
-            </w:r>
-            <w:r>
-              <w:rPr>
-                <w:i/>
-                <w:u w:val="single"/>
-              </w:rPr>
-              <w:lastRenderedPageBreak/>
-              <w:t>Development</w:t>
+              <w:t>De facturen</w:t>
             </w:r>
           </w:p>
         </w:tc>
@@ -1332,184 +1456,7 @@
                 <w:i/>
                 <w:u w:val="single"/>
               </w:rPr>
-              <w:lastRenderedPageBreak/>
-              <w:t>Wordt klasse Development</w:t>
-            </w:r>
-          </w:p>
-        </w:tc>
-      </w:tr>
-      <w:tr>
-        <w:tc>
-          <w:tcPr>
-            <w:tcW w:w="3380" w:type="dxa"/>
-          </w:tcPr>
-          <w:p>
-            <w:r>
-              <w:lastRenderedPageBreak/>
-              <w:t>Software</w:t>
-            </w:r>
-          </w:p>
-        </w:tc>
-        <w:tc>
-          <w:tcPr>
-            <w:tcW w:w="2303" w:type="dxa"/>
-          </w:tcPr>
-          <w:p>
-            <w:r>
-              <w:t>Welke software de klant heeft.</w:t>
-            </w:r>
-          </w:p>
-        </w:tc>
-        <w:tc>
-          <w:tcPr>
-            <w:tcW w:w="3379" w:type="dxa"/>
-          </w:tcPr>
-          <w:p>
-            <w:r>
-              <w:t xml:space="preserve">Attribuut van </w:t>
-            </w:r>
-            <w:r>
-              <w:t>Afdeling Development</w:t>
-            </w:r>
-          </w:p>
-        </w:tc>
-      </w:tr>
-      <w:tr>
-        <w:tc>
-          <w:tcPr>
-            <w:tcW w:w="3380" w:type="dxa"/>
-          </w:tcPr>
-          <w:p>
-            <w:r>
-              <w:t>Hardware</w:t>
-            </w:r>
-          </w:p>
-        </w:tc>
-        <w:tc>
-          <w:tcPr>
-            <w:tcW w:w="2303" w:type="dxa"/>
-          </w:tcPr>
-          <w:p>
-            <w:r>
-              <w:t>De hardware die een klant heeft.</w:t>
-            </w:r>
-          </w:p>
-        </w:tc>
-        <w:tc>
-          <w:tcPr>
-            <w:tcW w:w="3379" w:type="dxa"/>
-          </w:tcPr>
-          <w:p>
-            <w:r>
-              <w:t xml:space="preserve">Attribuut van </w:t>
-            </w:r>
-            <w:r>
-              <w:t>Afdeling Development</w:t>
-            </w:r>
-          </w:p>
-        </w:tc>
-      </w:tr>
-      <w:tr>
-        <w:tc>
-          <w:tcPr>
-            <w:tcW w:w="3380" w:type="dxa"/>
-          </w:tcPr>
-          <w:p>
-            <w:r>
-              <w:t>Open project</w:t>
-            </w:r>
-          </w:p>
-        </w:tc>
-        <w:tc>
-          <w:tcPr>
-            <w:tcW w:w="2303" w:type="dxa"/>
-          </w:tcPr>
-          <w:p>
-            <w:r>
-              <w:t>Met welk project het bedrijf nu bezig is.</w:t>
-            </w:r>
-          </w:p>
-        </w:tc>
-        <w:tc>
-          <w:tcPr>
-            <w:tcW w:w="3379" w:type="dxa"/>
-          </w:tcPr>
-          <w:p>
-            <w:r>
-              <w:t xml:space="preserve">Attribuut van </w:t>
-            </w:r>
-            <w:r>
-              <w:t>Afdeling Development</w:t>
-            </w:r>
-          </w:p>
-        </w:tc>
-      </w:tr>
-      <w:tr>
-        <w:tc>
-          <w:tcPr>
-            <w:tcW w:w="3380" w:type="dxa"/>
-          </w:tcPr>
-          <w:p>
-            <w:r>
-              <w:t>Internal contact person</w:t>
-            </w:r>
-          </w:p>
-        </w:tc>
-        <w:tc>
-          <w:tcPr>
-            <w:tcW w:w="2303" w:type="dxa"/>
-          </w:tcPr>
-          <w:p>
-            <w:r>
-              <w:t>Met welke persoon de klant contact heeft met het bedrijf.</w:t>
-            </w:r>
-          </w:p>
-        </w:tc>
-        <w:tc>
-          <w:tcPr>
-            <w:tcW w:w="3379" w:type="dxa"/>
-          </w:tcPr>
-          <w:p>
-            <w:r>
-              <w:t xml:space="preserve">Attribuut van </w:t>
-            </w:r>
-            <w:r>
-              <w:t>Afdeling Development</w:t>
-            </w:r>
-          </w:p>
-        </w:tc>
-      </w:tr>
-      <w:tr>
-        <w:tc>
-          <w:tcPr>
-            <w:tcW w:w="3380" w:type="dxa"/>
-          </w:tcPr>
-          <w:p>
-            <w:r>
-              <w:t>Maintenance contract</w:t>
-            </w:r>
-          </w:p>
-        </w:tc>
-        <w:tc>
-          <w:tcPr>
-            <w:tcW w:w="2303" w:type="dxa"/>
-          </w:tcPr>
-          <w:p>
-            <w:r>
-              <w:t>OF de klant een onderhoudscontract heeft.</w:t>
-            </w:r>
-          </w:p>
-        </w:tc>
-        <w:tc>
-          <w:tcPr>
-            <w:tcW w:w="3379" w:type="dxa"/>
-          </w:tcPr>
-          <w:p>
-            <w:r>
-              <w:t xml:space="preserve">Attribuut van </w:t>
-            </w:r>
-            <w:r>
-              <w:t>Afdeling Development</w:t>
+              <w:t>Wordt klasse Invoices</w:t>
             </w:r>
           </w:p>
         </w:tc>
@@ -1531,7 +1478,7 @@
                 <w:i/>
                 <w:u w:val="single"/>
               </w:rPr>
-              <w:t>Afspraken</w:t>
+              <w:t>Gebruikers</w:t>
             </w:r>
           </w:p>
         </w:tc>
@@ -1551,7 +1498,7 @@
                 <w:i/>
                 <w:u w:val="single"/>
               </w:rPr>
-              <w:t>De afspraken</w:t>
+              <w:t>De gebruikers van de applicatie</w:t>
             </w:r>
           </w:p>
         </w:tc>
@@ -1571,131 +1518,7 @@
                 <w:i/>
                 <w:u w:val="single"/>
               </w:rPr>
-              <w:t>Wordt klasse Appointments</w:t>
-            </w:r>
-          </w:p>
-        </w:tc>
-      </w:tr>
-      <w:tr>
-        <w:tc>
-          <w:tcPr>
-            <w:tcW w:w="3380" w:type="dxa"/>
-          </w:tcPr>
-          <w:p>
-            <w:pPr>
-              <w:rPr>
-                <w:i/>
-                <w:u w:val="single"/>
-              </w:rPr>
-            </w:pPr>
-            <w:r>
-              <w:rPr>
-                <w:i/>
-                <w:u w:val="single"/>
-              </w:rPr>
-              <w:t>Projecten</w:t>
-            </w:r>
-          </w:p>
-        </w:tc>
-        <w:tc>
-          <w:tcPr>
-            <w:tcW w:w="2303" w:type="dxa"/>
-          </w:tcPr>
-          <w:p>
-            <w:pPr>
-              <w:rPr>
-                <w:i/>
-                <w:u w:val="single"/>
-              </w:rPr>
-            </w:pPr>
-            <w:r>
-              <w:rPr>
-                <w:i/>
-                <w:u w:val="single"/>
-              </w:rPr>
-              <w:t>De project</w:t>
-            </w:r>
-          </w:p>
-        </w:tc>
-        <w:tc>
-          <w:tcPr>
-            <w:tcW w:w="3379" w:type="dxa"/>
-          </w:tcPr>
-          <w:p>
-            <w:pPr>
-              <w:rPr>
-                <w:i/>
-                <w:u w:val="single"/>
-              </w:rPr>
-            </w:pPr>
-            <w:r>
-              <w:rPr>
-                <w:i/>
-                <w:u w:val="single"/>
-              </w:rPr>
-              <w:t>Wordt klasse Projects</w:t>
-            </w:r>
-          </w:p>
-        </w:tc>
-      </w:tr>
-      <w:tr>
-        <w:tc>
-          <w:tcPr>
-            <w:tcW w:w="3380" w:type="dxa"/>
-          </w:tcPr>
-          <w:p>
-            <w:pPr>
-              <w:rPr>
-                <w:i/>
-                <w:u w:val="single"/>
-              </w:rPr>
-            </w:pPr>
-            <w:r>
-              <w:rPr>
-                <w:i/>
-                <w:u w:val="single"/>
-              </w:rPr>
-              <w:t>Facturen</w:t>
-            </w:r>
-          </w:p>
-        </w:tc>
-        <w:tc>
-          <w:tcPr>
-            <w:tcW w:w="2303" w:type="dxa"/>
-          </w:tcPr>
-          <w:p>
-            <w:pPr>
-              <w:rPr>
-                <w:i/>
-                <w:u w:val="single"/>
-              </w:rPr>
-            </w:pPr>
-            <w:r>
-              <w:rPr>
-                <w:i/>
-                <w:u w:val="single"/>
-              </w:rPr>
-              <w:t>De facturen</w:t>
-            </w:r>
-          </w:p>
-        </w:tc>
-        <w:tc>
-          <w:tcPr>
-            <w:tcW w:w="3379" w:type="dxa"/>
-          </w:tcPr>
-          <w:p>
-            <w:pPr>
-              <w:rPr>
-                <w:i/>
-                <w:u w:val="single"/>
-              </w:rPr>
-            </w:pPr>
-            <w:r>
-              <w:rPr>
-                <w:i/>
-                <w:u w:val="single"/>
-              </w:rPr>
-              <w:t>Wordt klasse Invoices</w:t>
+              <w:t>Wordt klasse Users</w:t>
             </w:r>
           </w:p>
         </w:tc>
@@ -2123,18 +1946,82 @@
           </w:tcPr>
           <w:p>
             <w:r>
+              <w:t>Standaard velden</w:t>
+            </w:r>
+          </w:p>
+        </w:tc>
+        <w:tc>
+          <w:tcPr>
+            <w:tcW w:w="2303" w:type="dxa"/>
+          </w:tcPr>
+          <w:p>
+            <w:r>
+              <w:t>De velden die elke afdeling kan zien</w:t>
+            </w:r>
+          </w:p>
+        </w:tc>
+        <w:tc>
+          <w:tcPr>
+            <w:tcW w:w="3379" w:type="dxa"/>
+          </w:tcPr>
+          <w:p>
+            <w:r>
+              <w:t>Te vaag</w:t>
+            </w:r>
+          </w:p>
+        </w:tc>
+      </w:tr>
+      <w:tr>
+        <w:tc>
+          <w:tcPr>
+            <w:tcW w:w="3380" w:type="dxa"/>
+          </w:tcPr>
+          <w:p>
+            <w:r>
+              <w:t>Veld</w:t>
+            </w:r>
+          </w:p>
+        </w:tc>
+        <w:tc>
+          <w:tcPr>
+            <w:tcW w:w="2303" w:type="dxa"/>
+          </w:tcPr>
+          <w:p>
+            <w:r>
+              <w:t>Een veld in de tabel</w:t>
+            </w:r>
+          </w:p>
+        </w:tc>
+        <w:tc>
+          <w:tcPr>
+            <w:tcW w:w="3379" w:type="dxa"/>
+          </w:tcPr>
+          <w:p>
+            <w:r>
+              <w:t>Te vaag</w:t>
+            </w:r>
+          </w:p>
+        </w:tc>
+      </w:tr>
+      <w:tr>
+        <w:tc>
+          <w:tcPr>
+            <w:tcW w:w="3380" w:type="dxa"/>
+          </w:tcPr>
+          <w:p>
+            <w:r>
               <w:lastRenderedPageBreak/>
-              <w:t>Standaard velden</w:t>
-            </w:r>
-          </w:p>
-        </w:tc>
-        <w:tc>
-          <w:tcPr>
-            <w:tcW w:w="2303" w:type="dxa"/>
-          </w:tcPr>
-          <w:p>
-            <w:r>
-              <w:t>De velden die elke afdeling kan zien</w:t>
+              <w:t>Omschrijving</w:t>
+            </w:r>
+          </w:p>
+        </w:tc>
+        <w:tc>
+          <w:tcPr>
+            <w:tcW w:w="2303" w:type="dxa"/>
+          </w:tcPr>
+          <w:p>
+            <w:r>
+              <w:t>Omschrijving van een veld</w:t>
             </w:r>
           </w:p>
         </w:tc>
@@ -2156,17 +2043,17 @@
           </w:tcPr>
           <w:p>
             <w:r>
-              <w:t>Veld</w:t>
-            </w:r>
-          </w:p>
-        </w:tc>
-        <w:tc>
-          <w:tcPr>
-            <w:tcW w:w="2303" w:type="dxa"/>
-          </w:tcPr>
-          <w:p>
-            <w:r>
-              <w:t>Een veld in de tabel</w:t>
+              <w:t>Typefouten</w:t>
+            </w:r>
+          </w:p>
+        </w:tc>
+        <w:tc>
+          <w:tcPr>
+            <w:tcW w:w="2303" w:type="dxa"/>
+          </w:tcPr>
+          <w:p>
+            <w:r>
+              <w:t>Typefouten in de factuur</w:t>
             </w:r>
           </w:p>
         </w:tc>
@@ -2188,17 +2075,17 @@
           </w:tcPr>
           <w:p>
             <w:r>
-              <w:t>Omschrijving</w:t>
-            </w:r>
-          </w:p>
-        </w:tc>
-        <w:tc>
-          <w:tcPr>
-            <w:tcW w:w="2303" w:type="dxa"/>
-          </w:tcPr>
-          <w:p>
-            <w:r>
-              <w:t>Omschrijving van een veld</w:t>
+              <w:t>Lijst van debiteuren en crediteuren</w:t>
+            </w:r>
+          </w:p>
+        </w:tc>
+        <w:tc>
+          <w:tcPr>
+            <w:tcW w:w="2303" w:type="dxa"/>
+          </w:tcPr>
+          <w:p>
+            <w:r>
+              <w:t>Lijst van de debiteuren en crediteuren</w:t>
             </w:r>
           </w:p>
         </w:tc>
@@ -2220,17 +2107,17 @@
           </w:tcPr>
           <w:p>
             <w:r>
-              <w:t>Typefouten</w:t>
-            </w:r>
-          </w:p>
-        </w:tc>
-        <w:tc>
-          <w:tcPr>
-            <w:tcW w:w="2303" w:type="dxa"/>
-          </w:tcPr>
-          <w:p>
-            <w:r>
-              <w:t>Typefouten in de factuur</w:t>
+              <w:t>Percentage</w:t>
+            </w:r>
+          </w:p>
+        </w:tc>
+        <w:tc>
+          <w:tcPr>
+            <w:tcW w:w="2303" w:type="dxa"/>
+          </w:tcPr>
+          <w:p>
+            <w:r>
+              <w:t>Procenten</w:t>
             </w:r>
           </w:p>
         </w:tc>
@@ -2252,17 +2139,17 @@
           </w:tcPr>
           <w:p>
             <w:r>
-              <w:t>Lijst van debiteuren en crediteuren</w:t>
-            </w:r>
-          </w:p>
-        </w:tc>
-        <w:tc>
-          <w:tcPr>
-            <w:tcW w:w="2303" w:type="dxa"/>
-          </w:tcPr>
-          <w:p>
-            <w:r>
-              <w:t>Lijst van de debiteuren en crediteuren</w:t>
+              <w:t>Begrenzing</w:t>
+            </w:r>
+          </w:p>
+        </w:tc>
+        <w:tc>
+          <w:tcPr>
+            <w:tcW w:w="2303" w:type="dxa"/>
+          </w:tcPr>
+          <w:p>
+            <w:r>
+              <w:t>Maximaal hoeveelheid offers</w:t>
             </w:r>
           </w:p>
         </w:tc>
@@ -2284,17 +2171,17 @@
           </w:tcPr>
           <w:p>
             <w:r>
-              <w:t>Percentage</w:t>
-            </w:r>
-          </w:p>
-        </w:tc>
-        <w:tc>
-          <w:tcPr>
-            <w:tcW w:w="2303" w:type="dxa"/>
-          </w:tcPr>
-          <w:p>
-            <w:r>
-              <w:t>Procenten</w:t>
+              <w:t>Contract</w:t>
+            </w:r>
+          </w:p>
+        </w:tc>
+        <w:tc>
+          <w:tcPr>
+            <w:tcW w:w="2303" w:type="dxa"/>
+          </w:tcPr>
+          <w:p>
+            <w:r>
+              <w:t>Of de klant een contract heeft.</w:t>
             </w:r>
           </w:p>
         </w:tc>
@@ -2316,17 +2203,17 @@
           </w:tcPr>
           <w:p>
             <w:r>
-              <w:t>Begrenzing</w:t>
-            </w:r>
-          </w:p>
-        </w:tc>
-        <w:tc>
-          <w:tcPr>
-            <w:tcW w:w="2303" w:type="dxa"/>
-          </w:tcPr>
-          <w:p>
-            <w:r>
-              <w:t>Maximaal hoeveelheid offers</w:t>
+              <w:t>Lijst</w:t>
+            </w:r>
+          </w:p>
+        </w:tc>
+        <w:tc>
+          <w:tcPr>
+            <w:tcW w:w="2303" w:type="dxa"/>
+          </w:tcPr>
+          <w:p>
+            <w:r>
+              <w:t>Een lijst</w:t>
             </w:r>
           </w:p>
         </w:tc>
@@ -2348,17 +2235,17 @@
           </w:tcPr>
           <w:p>
             <w:r>
-              <w:t>Contract</w:t>
-            </w:r>
-          </w:p>
-        </w:tc>
-        <w:tc>
-          <w:tcPr>
-            <w:tcW w:w="2303" w:type="dxa"/>
-          </w:tcPr>
-          <w:p>
-            <w:r>
-              <w:t>Of de klant een contract heeft.</w:t>
+              <w:t>Database</w:t>
+            </w:r>
+          </w:p>
+        </w:tc>
+        <w:tc>
+          <w:tcPr>
+            <w:tcW w:w="2303" w:type="dxa"/>
+          </w:tcPr>
+          <w:p>
+            <w:r>
+              <w:t>De database</w:t>
             </w:r>
           </w:p>
         </w:tc>
@@ -2380,17 +2267,17 @@
           </w:tcPr>
           <w:p>
             <w:r>
-              <w:t>Lijst</w:t>
-            </w:r>
-          </w:p>
-        </w:tc>
-        <w:tc>
-          <w:tcPr>
-            <w:tcW w:w="2303" w:type="dxa"/>
-          </w:tcPr>
-          <w:p>
-            <w:r>
-              <w:t>Een lijst</w:t>
+              <w:t>Foutmeldingen</w:t>
+            </w:r>
+          </w:p>
+        </w:tc>
+        <w:tc>
+          <w:tcPr>
+            <w:tcW w:w="2303" w:type="dxa"/>
+          </w:tcPr>
+          <w:p>
+            <w:r>
+              <w:t>Melding die de gebruiker krijgt als hij/zij iets fout in voert</w:t>
             </w:r>
           </w:p>
         </w:tc>
@@ -2412,17 +2299,20 @@
           </w:tcPr>
           <w:p>
             <w:r>
-              <w:t>Database</w:t>
-            </w:r>
-          </w:p>
-        </w:tc>
-        <w:tc>
-          <w:tcPr>
-            <w:tcW w:w="2303" w:type="dxa"/>
-          </w:tcPr>
-          <w:p>
-            <w:r>
-              <w:t>De database</w:t>
+              <w:t>Naam</w:t>
+            </w:r>
+          </w:p>
+        </w:tc>
+        <w:tc>
+          <w:tcPr>
+            <w:tcW w:w="2303" w:type="dxa"/>
+          </w:tcPr>
+          <w:p>
+            <w:r>
+              <w:t xml:space="preserve">De naam van </w:t>
+            </w:r>
+            <w:r>
+              <w:t>het bedrijf</w:t>
             </w:r>
           </w:p>
         </w:tc>
@@ -2444,17 +2334,17 @@
           </w:tcPr>
           <w:p>
             <w:r>
-              <w:t>Foutmeldingen</w:t>
-            </w:r>
-          </w:p>
-        </w:tc>
-        <w:tc>
-          <w:tcPr>
-            <w:tcW w:w="2303" w:type="dxa"/>
-          </w:tcPr>
-          <w:p>
-            <w:r>
-              <w:t>Melding die de gebruiker krijgt als hij/zij iets fout in voert</w:t>
+              <w:t>Velden</w:t>
+            </w:r>
+          </w:p>
+        </w:tc>
+        <w:tc>
+          <w:tcPr>
+            <w:tcW w:w="2303" w:type="dxa"/>
+          </w:tcPr>
+          <w:p>
+            <w:r>
+              <w:t>Velden voor een afdeling</w:t>
             </w:r>
           </w:p>
         </w:tc>
@@ -2476,20 +2366,17 @@
           </w:tcPr>
           <w:p>
             <w:r>
-              <w:t>Naam</w:t>
-            </w:r>
-          </w:p>
-        </w:tc>
-        <w:tc>
-          <w:tcPr>
-            <w:tcW w:w="2303" w:type="dxa"/>
-          </w:tcPr>
-          <w:p>
-            <w:r>
-              <w:t xml:space="preserve">De naam van </w:t>
-            </w:r>
-            <w:r>
-              <w:t>het bedrijf</w:t>
+              <w:t>Som</w:t>
+            </w:r>
+          </w:p>
+        </w:tc>
+        <w:tc>
+          <w:tcPr>
+            <w:tcW w:w="2303" w:type="dxa"/>
+          </w:tcPr>
+          <w:p>
+            <w:r>
+              <w:t>Een optelsom</w:t>
             </w:r>
           </w:p>
         </w:tc>
@@ -2511,17 +2398,17 @@
           </w:tcPr>
           <w:p>
             <w:r>
-              <w:t>Velden</w:t>
-            </w:r>
-          </w:p>
-        </w:tc>
-        <w:tc>
-          <w:tcPr>
-            <w:tcW w:w="2303" w:type="dxa"/>
-          </w:tcPr>
-          <w:p>
-            <w:r>
-              <w:t>Velden voor een afdeling</w:t>
+              <w:t>Afdeling sales</w:t>
+            </w:r>
+          </w:p>
+        </w:tc>
+        <w:tc>
+          <w:tcPr>
+            <w:tcW w:w="2303" w:type="dxa"/>
+          </w:tcPr>
+          <w:p>
+            <w:r>
+              <w:t>De afdeling sales</w:t>
             </w:r>
           </w:p>
         </w:tc>
@@ -2543,27 +2430,59 @@
           </w:tcPr>
           <w:p>
             <w:r>
-              <w:t>Som</w:t>
-            </w:r>
-          </w:p>
-        </w:tc>
-        <w:tc>
-          <w:tcPr>
-            <w:tcW w:w="2303" w:type="dxa"/>
-          </w:tcPr>
-          <w:p>
-            <w:r>
-              <w:t>Een optelsom</w:t>
-            </w:r>
-          </w:p>
-        </w:tc>
-        <w:tc>
-          <w:tcPr>
-            <w:tcW w:w="3379" w:type="dxa"/>
-          </w:tcPr>
-          <w:p>
-            <w:r>
-              <w:t>Te vaag</w:t>
+              <w:t>Afdeling Financiën</w:t>
+            </w:r>
+          </w:p>
+        </w:tc>
+        <w:tc>
+          <w:tcPr>
+            <w:tcW w:w="2303" w:type="dxa"/>
+          </w:tcPr>
+          <w:p>
+            <w:r>
+              <w:t>De afdeling financiën in het bedrijf Barroc-IT</w:t>
+            </w:r>
+          </w:p>
+        </w:tc>
+        <w:tc>
+          <w:tcPr>
+            <w:tcW w:w="3379" w:type="dxa"/>
+          </w:tcPr>
+          <w:p>
+            <w:r>
+              <w:t>Wordt klasse Finance</w:t>
+            </w:r>
+          </w:p>
+        </w:tc>
+      </w:tr>
+      <w:tr>
+        <w:tc>
+          <w:tcPr>
+            <w:tcW w:w="3380" w:type="dxa"/>
+          </w:tcPr>
+          <w:p>
+            <w:r>
+              <w:t>Afdeling Development</w:t>
+            </w:r>
+          </w:p>
+        </w:tc>
+        <w:tc>
+          <w:tcPr>
+            <w:tcW w:w="2303" w:type="dxa"/>
+          </w:tcPr>
+          <w:p>
+            <w:r>
+              <w:t>De afdeling Development</w:t>
+            </w:r>
+          </w:p>
+        </w:tc>
+        <w:tc>
+          <w:tcPr>
+            <w:tcW w:w="3379" w:type="dxa"/>
+          </w:tcPr>
+          <w:p>
+            <w:r>
+              <w:t>Wordt klasse Development</w:t>
             </w:r>
           </w:p>
         </w:tc>
@@ -2765,6 +2684,8 @@
           <w:tcPr>
             <w:tcW w:w="3380" w:type="dxa"/>
           </w:tcPr>
+          <w:p/>
+          <w:p/>
           <w:p>
             <w:r>
               <w:t>BKR-Melding</w:t>
@@ -2775,23 +2696,22 @@
           <w:tcPr>
             <w:tcW w:w="2303" w:type="dxa"/>
           </w:tcPr>
-          <w:p>
-            <w:r>
-              <w:t xml:space="preserve">Controleert of een klant kan betalen. Ja als er gebeld is, Nee als </w:t>
-            </w:r>
-            <w:r>
-              <w:lastRenderedPageBreak/>
-              <w:t>er niet gebeld is.</w:t>
-            </w:r>
-          </w:p>
-        </w:tc>
-        <w:tc>
-          <w:tcPr>
-            <w:tcW w:w="3379" w:type="dxa"/>
-          </w:tcPr>
-          <w:p>
-            <w:r>
-              <w:lastRenderedPageBreak/>
+          <w:p/>
+          <w:p/>
+          <w:p>
+            <w:r>
+              <w:t>Controleert of een klant kan betalen. Ja als er gebeld is, Nee als er niet gebeld is.</w:t>
+            </w:r>
+          </w:p>
+        </w:tc>
+        <w:tc>
+          <w:tcPr>
+            <w:tcW w:w="3379" w:type="dxa"/>
+          </w:tcPr>
+          <w:p/>
+          <w:p/>
+          <w:p>
+            <w:r>
               <w:t>Redundant van BKR</w:t>
             </w:r>
           </w:p>
@@ -2809,7 +2729,6 @@
               </w:tabs>
             </w:pPr>
             <w:r>
-              <w:lastRenderedPageBreak/>
               <w:t>IBAN Nummer</w:t>
             </w:r>
           </w:p>
@@ -2868,6 +2787,9 @@
         </w:tc>
       </w:tr>
       <w:tr>
+        <w:trPr>
+          <w:trHeight w:val="611"/>
+        </w:trPr>
         <w:tc>
           <w:tcPr>
             <w:tcW w:w="3380" w:type="dxa"/>
@@ -2911,8 +2833,183 @@
         </w:rPr>
       </w:pPr>
     </w:p>
+    <w:p>
+      <w:pPr>
+        <w:spacing w:after="200" w:line="276" w:lineRule="auto"/>
+        <w:rPr>
+          <w:rFonts w:ascii="Arial" w:hAnsi="Arial" w:cs="Arial"/>
+          <w:sz w:val="24"/>
+          <w:szCs w:val="24"/>
+        </w:rPr>
+      </w:pPr>
+      <w:r>
+        <w:rPr>
+          <w:rFonts w:ascii="Arial" w:hAnsi="Arial" w:cs="Arial"/>
+          <w:sz w:val="24"/>
+          <w:szCs w:val="24"/>
+        </w:rPr>
+        <w:br w:type="page"/>
+      </w:r>
+    </w:p>
+    <w:p>
+      <w:pPr>
+        <w:pStyle w:val="Kop1"/>
+      </w:pPr>
+      <w:r>
+        <w:lastRenderedPageBreak/>
+        <w:t>Modeldictionary Tabel</w:t>
+      </w:r>
+    </w:p>
+    <w:p/>
+    <w:tbl>
+      <w:tblPr>
+        <w:tblStyle w:val="Tabelraster"/>
+        <w:tblW w:w="0" w:type="auto"/>
+        <w:tblLook w:val="04A0" w:firstRow="1" w:lastRow="0" w:firstColumn="1" w:lastColumn="0" w:noHBand="0" w:noVBand="1"/>
+      </w:tblPr>
+      <w:tblGrid>
+        <w:gridCol w:w="4606"/>
+        <w:gridCol w:w="4606"/>
+      </w:tblGrid>
+      <w:tr>
+        <w:tc>
+          <w:tcPr>
+            <w:tcW w:w="4606" w:type="dxa"/>
+          </w:tcPr>
+          <w:p>
+            <w:r>
+              <w:t>Klasse</w:t>
+            </w:r>
+          </w:p>
+        </w:tc>
+        <w:tc>
+          <w:tcPr>
+            <w:tcW w:w="4606" w:type="dxa"/>
+          </w:tcPr>
+          <w:p>
+            <w:r>
+              <w:t>Omschrijving</w:t>
+            </w:r>
+          </w:p>
+        </w:tc>
+      </w:tr>
+      <w:tr>
+        <w:tc>
+          <w:tcPr>
+            <w:tcW w:w="4606" w:type="dxa"/>
+          </w:tcPr>
+          <w:p>
+            <w:r>
+              <w:t>Klanten</w:t>
+            </w:r>
+          </w:p>
+        </w:tc>
+        <w:tc>
+          <w:tcPr>
+            <w:tcW w:w="4606" w:type="dxa"/>
+          </w:tcPr>
+          <w:p>
+            <w:r>
+              <w:t>Een of meerdere personen die betalen voor de diensten die het bedrijf levert. Klanten is verantwoordelijk voor het bijhouden van basisgegevens van een klant.</w:t>
+            </w:r>
+          </w:p>
+        </w:tc>
+      </w:tr>
+      <w:tr>
+        <w:tc>
+          <w:tcPr>
+            <w:tcW w:w="4606" w:type="dxa"/>
+          </w:tcPr>
+          <w:p>
+            <w:r>
+              <w:t>Appointments</w:t>
+            </w:r>
+          </w:p>
+        </w:tc>
+        <w:tc>
+          <w:tcPr>
+            <w:tcW w:w="4606" w:type="dxa"/>
+          </w:tcPr>
+          <w:p>
+            <w:r>
+              <w:t xml:space="preserve">Een of meerdere afspraken met een klant. </w:t>
+            </w:r>
+            <w:r>
+              <w:t>Appointments is verantwoordelijk voor het bijhouden van de afspraken met klanten.</w:t>
+            </w:r>
+          </w:p>
+        </w:tc>
+      </w:tr>
+      <w:tr>
+        <w:tc>
+          <w:tcPr>
+            <w:tcW w:w="4606" w:type="dxa"/>
+          </w:tcPr>
+          <w:p>
+            <w:r>
+              <w:t>Projects</w:t>
+            </w:r>
+          </w:p>
+        </w:tc>
+        <w:tc>
+          <w:tcPr>
+            <w:tcW w:w="4606" w:type="dxa"/>
+          </w:tcPr>
+          <w:p>
+            <w:r>
+              <w:t>Een of meerdere projecten van een klant. Projects is verantwoordelijk voor het bijhouden van de projecten van klanten.</w:t>
+            </w:r>
+          </w:p>
+        </w:tc>
+      </w:tr>
+      <w:tr>
+        <w:tc>
+          <w:tcPr>
+            <w:tcW w:w="4606" w:type="dxa"/>
+          </w:tcPr>
+          <w:p>
+            <w:r>
+              <w:t>Invoices</w:t>
+            </w:r>
+          </w:p>
+        </w:tc>
+        <w:tc>
+          <w:tcPr>
+            <w:tcW w:w="4606" w:type="dxa"/>
+          </w:tcPr>
+          <w:p>
+            <w:r>
+              <w:t>Een of meerdere facturen van een klant. Invoices is verantwoordelijk voor het bijhouden van de facturen van klanten.</w:t>
+            </w:r>
+          </w:p>
+        </w:tc>
+      </w:tr>
+      <w:tr>
+        <w:tc>
+          <w:tcPr>
+            <w:tcW w:w="4606" w:type="dxa"/>
+          </w:tcPr>
+          <w:p>
+            <w:r>
+              <w:t>Users</w:t>
+            </w:r>
+          </w:p>
+        </w:tc>
+        <w:tc>
+          <w:tcPr>
+            <w:tcW w:w="4606" w:type="dxa"/>
+          </w:tcPr>
+          <w:p>
+            <w:r>
+              <w:t>Een of meerdere gebruikers van de applicatie. Users is verantwoordelijk voor het toevoegen en verwijderen van gebruikers.</w:t>
+            </w:r>
+          </w:p>
+        </w:tc>
+      </w:tr>
+    </w:tbl>
+    <w:p/>
     <w:sectPr>
-      <w:footerReference w:type="default" r:id="rId6"/>
+      <w:footerReference w:type="default" r:id="rId7"/>
       <w:pgSz w:w="11906" w:h="16838"/>
       <w:pgMar w:top="1417" w:right="1417" w:bottom="1417" w:left="1417" w:header="708" w:footer="0" w:gutter="0"/>
       <w:cols w:space="708"/>
@@ -2923,7 +3020,7 @@
 </file>
 
 <file path=word/endnotes.xml><?xml version="1.0" encoding="utf-8"?>
-<w:endnotes xmlns:ve="http://schemas.openxmlformats.org/markup-compatibility/2006" xmlns:o="urn:schemas-microsoft-com:office:office" xmlns:r="http://schemas.openxmlformats.org/officeDocument/2006/relationships" xmlns:m="http://schemas.openxmlformats.org/officeDocument/2006/math" xmlns:v="urn:schemas-microsoft-com:vml" xmlns:wp="http://schemas.openxmlformats.org/drawingml/2006/wordprocessingDrawing" xmlns:w10="urn:schemas-microsoft-com:office:word" xmlns:w="http://schemas.openxmlformats.org/wordprocessingml/2006/main" xmlns:wne="http://schemas.microsoft.com/office/word/2006/wordml">
+<w:endnotes xmlns:wpc="http://schemas.microsoft.com/office/word/2010/wordprocessingCanvas" xmlns:mc="http://schemas.openxmlformats.org/markup-compatibility/2006" xmlns:o="urn:schemas-microsoft-com:office:office" xmlns:r="http://schemas.openxmlformats.org/officeDocument/2006/relationships" xmlns:m="http://schemas.openxmlformats.org/officeDocument/2006/math" xmlns:v="urn:schemas-microsoft-com:vml" xmlns:wp14="http://schemas.microsoft.com/office/word/2010/wordprocessingDrawing" xmlns:wp="http://schemas.openxmlformats.org/drawingml/2006/wordprocessingDrawing" xmlns:w10="urn:schemas-microsoft-com:office:word" xmlns:w="http://schemas.openxmlformats.org/wordprocessingml/2006/main" xmlns:w14="http://schemas.microsoft.com/office/word/2010/wordml" xmlns:w15="http://schemas.microsoft.com/office/word/2012/wordml" xmlns:wpg="http://schemas.microsoft.com/office/word/2010/wordprocessingGroup" xmlns:wpi="http://schemas.microsoft.com/office/word/2010/wordprocessingInk" xmlns:wne="http://schemas.microsoft.com/office/word/2006/wordml" xmlns:wps="http://schemas.microsoft.com/office/word/2010/wordprocessingShape" mc:Ignorable="w14 w15 wp14">
   <w:endnote w:type="separator" w:id="-1">
     <w:p>
       <w:pPr>
@@ -2948,12 +3045,12 @@
 </file>
 
 <file path=word/footer1.xml><?xml version="1.0" encoding="utf-8"?>
-<w:ftr xmlns:ve="http://schemas.openxmlformats.org/markup-compatibility/2006" xmlns:o="urn:schemas-microsoft-com:office:office" xmlns:r="http://schemas.openxmlformats.org/officeDocument/2006/relationships" xmlns:m="http://schemas.openxmlformats.org/officeDocument/2006/math" xmlns:v="urn:schemas-microsoft-com:vml" xmlns:wp="http://schemas.openxmlformats.org/drawingml/2006/wordprocessingDrawing" xmlns:w10="urn:schemas-microsoft-com:office:word" xmlns:w="http://schemas.openxmlformats.org/wordprocessingml/2006/main" xmlns:wne="http://schemas.microsoft.com/office/word/2006/wordml">
+<w:ftr xmlns:wpc="http://schemas.microsoft.com/office/word/2010/wordprocessingCanvas" xmlns:mc="http://schemas.openxmlformats.org/markup-compatibility/2006" xmlns:o="urn:schemas-microsoft-com:office:office" xmlns:r="http://schemas.openxmlformats.org/officeDocument/2006/relationships" xmlns:m="http://schemas.openxmlformats.org/officeDocument/2006/math" xmlns:v="urn:schemas-microsoft-com:vml" xmlns:wp14="http://schemas.microsoft.com/office/word/2010/wordprocessingDrawing" xmlns:wp="http://schemas.openxmlformats.org/drawingml/2006/wordprocessingDrawing" xmlns:w10="urn:schemas-microsoft-com:office:word" xmlns:w="http://schemas.openxmlformats.org/wordprocessingml/2006/main" xmlns:w14="http://schemas.microsoft.com/office/word/2010/wordml" xmlns:w15="http://schemas.microsoft.com/office/word/2012/wordml" xmlns:wpg="http://schemas.microsoft.com/office/word/2010/wordprocessingGroup" xmlns:wpi="http://schemas.microsoft.com/office/word/2010/wordprocessingInk" xmlns:wne="http://schemas.microsoft.com/office/word/2006/wordml" xmlns:wps="http://schemas.microsoft.com/office/word/2010/wordprocessingShape" mc:Ignorable="w14 w15 wp14">
   <w:tbl>
     <w:tblPr>
       <w:tblStyle w:val="Tabelraster"/>
       <w:tblW w:w="0" w:type="auto"/>
-      <w:tblLook w:val="04A0"/>
+      <w:tblLook w:val="04A0" w:firstRow="1" w:lastRow="0" w:firstColumn="1" w:lastColumn="0" w:noHBand="0" w:noVBand="1"/>
     </w:tblPr>
     <w:tblGrid>
       <w:gridCol w:w="3070"/>
@@ -3099,7 +3196,7 @@
               <w:sz w:val="20"/>
               <w:szCs w:val="20"/>
             </w:rPr>
-            <w:t>25-9-2014</w:t>
+            <w:t>26-9-2014</w:t>
           </w:r>
           <w:r>
             <w:rPr>
@@ -3224,6 +3321,7 @@
               <w:docPartUnique/>
             </w:docPartObj>
           </w:sdtPr>
+          <w:sdtEndPr/>
           <w:sdtContent>
             <w:p>
               <w:pPr>
@@ -3288,7 +3386,7 @@
                   <w:sz w:val="20"/>
                   <w:szCs w:val="20"/>
                 </w:rPr>
-                <w:t>1</w:t>
+                <w:t>2</w:t>
               </w:r>
               <w:r>
                 <w:rPr>
@@ -3337,7 +3435,7 @@
                   <w:sz w:val="20"/>
                   <w:szCs w:val="20"/>
                 </w:rPr>
-                <w:t>5</w:t>
+                <w:t>6</w:t>
               </w:r>
               <w:r>
                 <w:rPr>
@@ -3362,7 +3460,7 @@
 </file>
 
 <file path=word/footnotes.xml><?xml version="1.0" encoding="utf-8"?>
-<w:footnotes xmlns:ve="http://schemas.openxmlformats.org/markup-compatibility/2006" xmlns:o="urn:schemas-microsoft-com:office:office" xmlns:r="http://schemas.openxmlformats.org/officeDocument/2006/relationships" xmlns:m="http://schemas.openxmlformats.org/officeDocument/2006/math" xmlns:v="urn:schemas-microsoft-com:vml" xmlns:wp="http://schemas.openxmlformats.org/drawingml/2006/wordprocessingDrawing" xmlns:w10="urn:schemas-microsoft-com:office:word" xmlns:w="http://schemas.openxmlformats.org/wordprocessingml/2006/main" xmlns:wne="http://schemas.microsoft.com/office/word/2006/wordml">
+<w:footnotes xmlns:wpc="http://schemas.microsoft.com/office/word/2010/wordprocessingCanvas" xmlns:mc="http://schemas.openxmlformats.org/markup-compatibility/2006" xmlns:o="urn:schemas-microsoft-com:office:office" xmlns:r="http://schemas.openxmlformats.org/officeDocument/2006/relationships" xmlns:m="http://schemas.openxmlformats.org/officeDocument/2006/math" xmlns:v="urn:schemas-microsoft-com:vml" xmlns:wp14="http://schemas.microsoft.com/office/word/2010/wordprocessingDrawing" xmlns:wp="http://schemas.openxmlformats.org/drawingml/2006/wordprocessingDrawing" xmlns:w10="urn:schemas-microsoft-com:office:word" xmlns:w="http://schemas.openxmlformats.org/wordprocessingml/2006/main" xmlns:w14="http://schemas.microsoft.com/office/word/2010/wordml" xmlns:w15="http://schemas.microsoft.com/office/word/2012/wordml" xmlns:wpg="http://schemas.microsoft.com/office/word/2010/wordprocessingGroup" xmlns:wpi="http://schemas.microsoft.com/office/word/2010/wordprocessingInk" xmlns:wne="http://schemas.microsoft.com/office/word/2006/wordml" xmlns:wps="http://schemas.microsoft.com/office/word/2010/wordprocessingShape" mc:Ignorable="w14 w15 wp14">
   <w:footnote w:type="separator" w:id="-1">
     <w:p>
       <w:pPr>
@@ -3387,7 +3485,7 @@
 </file>
 
 <file path=word/styles.xml><?xml version="1.0" encoding="utf-8"?>
-<w:styles xmlns:r="http://schemas.openxmlformats.org/officeDocument/2006/relationships" xmlns:w="http://schemas.openxmlformats.org/wordprocessingml/2006/main">
+<w:styles xmlns:mc="http://schemas.openxmlformats.org/markup-compatibility/2006" xmlns:r="http://schemas.openxmlformats.org/officeDocument/2006/relationships" xmlns:w="http://schemas.openxmlformats.org/wordprocessingml/2006/main" xmlns:w14="http://schemas.microsoft.com/office/word/2010/wordml" xmlns:w15="http://schemas.microsoft.com/office/word/2012/wordml" mc:Ignorable="w14 w15">
   <w:docDefaults>
     <w:rPrDefault>
       <w:rPr>
@@ -3403,144 +3501,378 @@
       </w:pPr>
     </w:pPrDefault>
   </w:docDefaults>
-  <w:latentStyles w:defLockedState="0" w:defUIPriority="99" w:defSemiHidden="1" w:defUnhideWhenUsed="1" w:defQFormat="0" w:count="267">
-    <w:lsdException w:name="Normal" w:semiHidden="0" w:uiPriority="0" w:unhideWhenUsed="0" w:qFormat="1"/>
-    <w:lsdException w:name="heading 1" w:semiHidden="0" w:uiPriority="9" w:unhideWhenUsed="0" w:qFormat="1"/>
-    <w:lsdException w:name="heading 2" w:uiPriority="9" w:qFormat="1"/>
-    <w:lsdException w:name="heading 3" w:uiPriority="9" w:qFormat="1"/>
-    <w:lsdException w:name="heading 4" w:uiPriority="9" w:qFormat="1"/>
-    <w:lsdException w:name="heading 5" w:uiPriority="9" w:qFormat="1"/>
-    <w:lsdException w:name="heading 6" w:uiPriority="9" w:qFormat="1"/>
-    <w:lsdException w:name="heading 7" w:uiPriority="9" w:qFormat="1"/>
-    <w:lsdException w:name="heading 8" w:uiPriority="9" w:qFormat="1"/>
-    <w:lsdException w:name="heading 9" w:uiPriority="9" w:qFormat="1"/>
-    <w:lsdException w:name="toc 1" w:uiPriority="39"/>
-    <w:lsdException w:name="toc 2" w:uiPriority="39"/>
-    <w:lsdException w:name="toc 3" w:uiPriority="39"/>
-    <w:lsdException w:name="toc 4" w:uiPriority="39"/>
-    <w:lsdException w:name="toc 5" w:uiPriority="39"/>
-    <w:lsdException w:name="toc 6" w:uiPriority="39"/>
-    <w:lsdException w:name="toc 7" w:uiPriority="39"/>
-    <w:lsdException w:name="toc 8" w:uiPriority="39"/>
-    <w:lsdException w:name="toc 9" w:uiPriority="39"/>
-    <w:lsdException w:name="caption" w:uiPriority="35" w:qFormat="1"/>
-    <w:lsdException w:name="Title" w:semiHidden="0" w:uiPriority="10" w:unhideWhenUsed="0" w:qFormat="1"/>
-    <w:lsdException w:name="Default Paragraph Font" w:uiPriority="1"/>
-    <w:lsdException w:name="Subtitle" w:semiHidden="0" w:uiPriority="11" w:unhideWhenUsed="0" w:qFormat="1"/>
-    <w:lsdException w:name="Strong" w:semiHidden="0" w:uiPriority="22" w:unhideWhenUsed="0" w:qFormat="1"/>
-    <w:lsdException w:name="Emphasis" w:semiHidden="0" w:uiPriority="20" w:unhideWhenUsed="0" w:qFormat="1"/>
-    <w:lsdException w:name="Table Grid" w:semiHidden="0" w:uiPriority="39" w:unhideWhenUsed="0"/>
-    <w:lsdException w:name="Placeholder Text" w:unhideWhenUsed="0"/>
-    <w:lsdException w:name="No Spacing" w:semiHidden="0" w:uiPriority="1" w:unhideWhenUsed="0" w:qFormat="1"/>
-    <w:lsdException w:name="Light Shading" w:semiHidden="0" w:uiPriority="60" w:unhideWhenUsed="0"/>
-    <w:lsdException w:name="Light List" w:semiHidden="0" w:uiPriority="61" w:unhideWhenUsed="0"/>
-    <w:lsdException w:name="Light Grid" w:semiHidden="0" w:uiPriority="62" w:unhideWhenUsed="0"/>
-    <w:lsdException w:name="Medium Shading 1" w:semiHidden="0" w:uiPriority="63" w:unhideWhenUsed="0"/>
-    <w:lsdException w:name="Medium Shading 2" w:semiHidden="0" w:uiPriority="64" w:unhideWhenUsed="0"/>
-    <w:lsdException w:name="Medium List 1" w:semiHidden="0" w:uiPriority="65" w:unhideWhenUsed="0"/>
-    <w:lsdException w:name="Medium List 2" w:semiHidden="0" w:uiPriority="66" w:unhideWhenUsed="0"/>
-    <w:lsdException w:name="Medium Grid 1" w:semiHidden="0" w:uiPriority="67" w:unhideWhenUsed="0"/>
-    <w:lsdException w:name="Medium Grid 2" w:semiHidden="0" w:uiPriority="68" w:unhideWhenUsed="0"/>
-    <w:lsdException w:name="Medium Grid 3" w:semiHidden="0" w:uiPriority="69" w:unhideWhenUsed="0"/>
-    <w:lsdException w:name="Dark List" w:semiHidden="0" w:uiPriority="70" w:unhideWhenUsed="0"/>
-    <w:lsdException w:name="Colorful Shading" w:semiHidden="0" w:uiPriority="71" w:unhideWhenUsed="0"/>
-    <w:lsdException w:name="Colorful List" w:semiHidden="0" w:uiPriority="72" w:unhideWhenUsed="0"/>
-    <w:lsdException w:name="Colorful Grid" w:semiHidden="0" w:uiPriority="73" w:unhideWhenUsed="0"/>
-    <w:lsdException w:name="Light Shading Accent 1" w:semiHidden="0" w:uiPriority="60" w:unhideWhenUsed="0"/>
-    <w:lsdException w:name="Light List Accent 1" w:semiHidden="0" w:uiPriority="61" w:unhideWhenUsed="0"/>
-    <w:lsdException w:name="Light Grid Accent 1" w:semiHidden="0" w:uiPriority="62" w:unhideWhenUsed="0"/>
-    <w:lsdException w:name="Medium Shading 1 Accent 1" w:semiHidden="0" w:uiPriority="63" w:unhideWhenUsed="0"/>
-    <w:lsdException w:name="Medium Shading 2 Accent 1" w:semiHidden="0" w:uiPriority="64" w:unhideWhenUsed="0"/>
-    <w:lsdException w:name="Medium List 1 Accent 1" w:semiHidden="0" w:uiPriority="65" w:unhideWhenUsed="0"/>
-    <w:lsdException w:name="Revision" w:unhideWhenUsed="0"/>
-    <w:lsdException w:name="List Paragraph" w:semiHidden="0" w:uiPriority="34" w:unhideWhenUsed="0" w:qFormat="1"/>
-    <w:lsdException w:name="Quote" w:semiHidden="0" w:uiPriority="29" w:unhideWhenUsed="0" w:qFormat="1"/>
-    <w:lsdException w:name="Intense Quote" w:semiHidden="0" w:uiPriority="30" w:unhideWhenUsed="0" w:qFormat="1"/>
-    <w:lsdException w:name="Medium List 2 Accent 1" w:semiHidden="0" w:uiPriority="66" w:unhideWhenUsed="0"/>
-    <w:lsdException w:name="Medium Grid 1 Accent 1" w:semiHidden="0" w:uiPriority="67" w:unhideWhenUsed="0"/>
-    <w:lsdException w:name="Medium Grid 2 Accent 1" w:semiHidden="0" w:uiPriority="68" w:unhideWhenUsed="0"/>
-    <w:lsdException w:name="Medium Grid 3 Accent 1" w:semiHidden="0" w:uiPriority="69" w:unhideWhenUsed="0"/>
-    <w:lsdException w:name="Dark List Accent 1" w:semiHidden="0" w:uiPriority="70" w:unhideWhenUsed="0"/>
-    <w:lsdException w:name="Colorful Shading Accent 1" w:semiHidden="0" w:uiPriority="71" w:unhideWhenUsed="0"/>
-    <w:lsdException w:name="Colorful List Accent 1" w:semiHidden="0" w:uiPriority="72" w:unhideWhenUsed="0"/>
-    <w:lsdException w:name="Colorful Grid Accent 1" w:semiHidden="0" w:uiPriority="73" w:unhideWhenUsed="0"/>
-    <w:lsdException w:name="Light Shading Accent 2" w:semiHidden="0" w:uiPriority="60" w:unhideWhenUsed="0"/>
-    <w:lsdException w:name="Light List Accent 2" w:semiHidden="0" w:uiPriority="61" w:unhideWhenUsed="0"/>
-    <w:lsdException w:name="Light Grid Accent 2" w:semiHidden="0" w:uiPriority="62" w:unhideWhenUsed="0"/>
-    <w:lsdException w:name="Medium Shading 1 Accent 2" w:semiHidden="0" w:uiPriority="63" w:unhideWhenUsed="0"/>
-    <w:lsdException w:name="Medium Shading 2 Accent 2" w:semiHidden="0" w:uiPriority="64" w:unhideWhenUsed="0"/>
-    <w:lsdException w:name="Medium List 1 Accent 2" w:semiHidden="0" w:uiPriority="65" w:unhideWhenUsed="0"/>
-    <w:lsdException w:name="Medium List 2 Accent 2" w:semiHidden="0" w:uiPriority="66" w:unhideWhenUsed="0"/>
-    <w:lsdException w:name="Medium Grid 1 Accent 2" w:semiHidden="0" w:uiPriority="67" w:unhideWhenUsed="0"/>
-    <w:lsdException w:name="Medium Grid 2 Accent 2" w:semiHidden="0" w:uiPriority="68" w:unhideWhenUsed="0"/>
-    <w:lsdException w:name="Medium Grid 3 Accent 2" w:semiHidden="0" w:uiPriority="69" w:unhideWhenUsed="0"/>
-    <w:lsdException w:name="Dark List Accent 2" w:semiHidden="0" w:uiPriority="70" w:unhideWhenUsed="0"/>
-    <w:lsdException w:name="Colorful Shading Accent 2" w:semiHidden="0" w:uiPriority="71" w:unhideWhenUsed="0"/>
-    <w:lsdException w:name="Colorful List Accent 2" w:semiHidden="0" w:uiPriority="72" w:unhideWhenUsed="0"/>
-    <w:lsdException w:name="Colorful Grid Accent 2" w:semiHidden="0" w:uiPriority="73" w:unhideWhenUsed="0"/>
-    <w:lsdException w:name="Light Shading Accent 3" w:semiHidden="0" w:uiPriority="60" w:unhideWhenUsed="0"/>
-    <w:lsdException w:name="Light List Accent 3" w:semiHidden="0" w:uiPriority="61" w:unhideWhenUsed="0"/>
-    <w:lsdException w:name="Light Grid Accent 3" w:semiHidden="0" w:uiPriority="62" w:unhideWhenUsed="0"/>
-    <w:lsdException w:name="Medium Shading 1 Accent 3" w:semiHidden="0" w:uiPriority="63" w:unhideWhenUsed="0"/>
-    <w:lsdException w:name="Medium Shading 2 Accent 3" w:semiHidden="0" w:uiPriority="64" w:unhideWhenUsed="0"/>
-    <w:lsdException w:name="Medium List 1 Accent 3" w:semiHidden="0" w:uiPriority="65" w:unhideWhenUsed="0"/>
-    <w:lsdException w:name="Medium List 2 Accent 3" w:semiHidden="0" w:uiPriority="66" w:unhideWhenUsed="0"/>
-    <w:lsdException w:name="Medium Grid 1 Accent 3" w:semiHidden="0" w:uiPriority="67" w:unhideWhenUsed="0"/>
-    <w:lsdException w:name="Medium Grid 2 Accent 3" w:semiHidden="0" w:uiPriority="68" w:unhideWhenUsed="0"/>
-    <w:lsdException w:name="Medium Grid 3 Accent 3" w:semiHidden="0" w:uiPriority="69" w:unhideWhenUsed="0"/>
-    <w:lsdException w:name="Dark List Accent 3" w:semiHidden="0" w:uiPriority="70" w:unhideWhenUsed="0"/>
-    <w:lsdException w:name="Colorful Shading Accent 3" w:semiHidden="0" w:uiPriority="71" w:unhideWhenUsed="0"/>
-    <w:lsdException w:name="Colorful List Accent 3" w:semiHidden="0" w:uiPriority="72" w:unhideWhenUsed="0"/>
-    <w:lsdException w:name="Colorful Grid Accent 3" w:semiHidden="0" w:uiPriority="73" w:unhideWhenUsed="0"/>
-    <w:lsdException w:name="Light Shading Accent 4" w:semiHidden="0" w:uiPriority="60" w:unhideWhenUsed="0"/>
-    <w:lsdException w:name="Light List Accent 4" w:semiHidden="0" w:uiPriority="61" w:unhideWhenUsed="0"/>
-    <w:lsdException w:name="Light Grid Accent 4" w:semiHidden="0" w:uiPriority="62" w:unhideWhenUsed="0"/>
-    <w:lsdException w:name="Medium Shading 1 Accent 4" w:semiHidden="0" w:uiPriority="63" w:unhideWhenUsed="0"/>
-    <w:lsdException w:name="Medium Shading 2 Accent 4" w:semiHidden="0" w:uiPriority="64" w:unhideWhenUsed="0"/>
-    <w:lsdException w:name="Medium List 1 Accent 4" w:semiHidden="0" w:uiPriority="65" w:unhideWhenUsed="0"/>
-    <w:lsdException w:name="Medium List 2 Accent 4" w:semiHidden="0" w:uiPriority="66" w:unhideWhenUsed="0"/>
-    <w:lsdException w:name="Medium Grid 1 Accent 4" w:semiHidden="0" w:uiPriority="67" w:unhideWhenUsed="0"/>
-    <w:lsdException w:name="Medium Grid 2 Accent 4" w:semiHidden="0" w:uiPriority="68" w:unhideWhenUsed="0"/>
-    <w:lsdException w:name="Medium Grid 3 Accent 4" w:semiHidden="0" w:uiPriority="69" w:unhideWhenUsed="0"/>
-    <w:lsdException w:name="Dark List Accent 4" w:semiHidden="0" w:uiPriority="70" w:unhideWhenUsed="0"/>
-    <w:lsdException w:name="Colorful Shading Accent 4" w:semiHidden="0" w:uiPriority="71" w:unhideWhenUsed="0"/>
-    <w:lsdException w:name="Colorful List Accent 4" w:semiHidden="0" w:uiPriority="72" w:unhideWhenUsed="0"/>
-    <w:lsdException w:name="Colorful Grid Accent 4" w:semiHidden="0" w:uiPriority="73" w:unhideWhenUsed="0"/>
-    <w:lsdException w:name="Light Shading Accent 5" w:semiHidden="0" w:uiPriority="60" w:unhideWhenUsed="0"/>
-    <w:lsdException w:name="Light List Accent 5" w:semiHidden="0" w:uiPriority="61" w:unhideWhenUsed="0"/>
-    <w:lsdException w:name="Light Grid Accent 5" w:semiHidden="0" w:uiPriority="62" w:unhideWhenUsed="0"/>
-    <w:lsdException w:name="Medium Shading 1 Accent 5" w:semiHidden="0" w:uiPriority="63" w:unhideWhenUsed="0"/>
-    <w:lsdException w:name="Medium Shading 2 Accent 5" w:semiHidden="0" w:uiPriority="64" w:unhideWhenUsed="0"/>
-    <w:lsdException w:name="Medium List 1 Accent 5" w:semiHidden="0" w:uiPriority="65" w:unhideWhenUsed="0"/>
-    <w:lsdException w:name="Medium List 2 Accent 5" w:semiHidden="0" w:uiPriority="66" w:unhideWhenUsed="0"/>
-    <w:lsdException w:name="Medium Grid 1 Accent 5" w:semiHidden="0" w:uiPriority="67" w:unhideWhenUsed="0"/>
-    <w:lsdException w:name="Medium Grid 2 Accent 5" w:semiHidden="0" w:uiPriority="68" w:unhideWhenUsed="0"/>
-    <w:lsdException w:name="Medium Grid 3 Accent 5" w:semiHidden="0" w:uiPriority="69" w:unhideWhenUsed="0"/>
-    <w:lsdException w:name="Dark List Accent 5" w:semiHidden="0" w:uiPriority="70" w:unhideWhenUsed="0"/>
-    <w:lsdException w:name="Colorful Shading Accent 5" w:semiHidden="0" w:uiPriority="71" w:unhideWhenUsed="0"/>
-    <w:lsdException w:name="Colorful List Accent 5" w:semiHidden="0" w:uiPriority="72" w:unhideWhenUsed="0"/>
-    <w:lsdException w:name="Colorful Grid Accent 5" w:semiHidden="0" w:uiPriority="73" w:unhideWhenUsed="0"/>
-    <w:lsdException w:name="Light Shading Accent 6" w:semiHidden="0" w:uiPriority="60" w:unhideWhenUsed="0"/>
-    <w:lsdException w:name="Light List Accent 6" w:semiHidden="0" w:uiPriority="61" w:unhideWhenUsed="0"/>
-    <w:lsdException w:name="Light Grid Accent 6" w:semiHidden="0" w:uiPriority="62" w:unhideWhenUsed="0"/>
-    <w:lsdException w:name="Medium Shading 1 Accent 6" w:semiHidden="0" w:uiPriority="63" w:unhideWhenUsed="0"/>
-    <w:lsdException w:name="Medium Shading 2 Accent 6" w:semiHidden="0" w:uiPriority="64" w:unhideWhenUsed="0"/>
-    <w:lsdException w:name="Medium List 1 Accent 6" w:semiHidden="0" w:uiPriority="65" w:unhideWhenUsed="0"/>
-    <w:lsdException w:name="Medium List 2 Accent 6" w:semiHidden="0" w:uiPriority="66" w:unhideWhenUsed="0"/>
-    <w:lsdException w:name="Medium Grid 1 Accent 6" w:semiHidden="0" w:uiPriority="67" w:unhideWhenUsed="0"/>
-    <w:lsdException w:name="Medium Grid 2 Accent 6" w:semiHidden="0" w:uiPriority="68" w:unhideWhenUsed="0"/>
-    <w:lsdException w:name="Medium Grid 3 Accent 6" w:semiHidden="0" w:uiPriority="69" w:unhideWhenUsed="0"/>
-    <w:lsdException w:name="Dark List Accent 6" w:semiHidden="0" w:uiPriority="70" w:unhideWhenUsed="0"/>
-    <w:lsdException w:name="Colorful Shading Accent 6" w:semiHidden="0" w:uiPriority="71" w:unhideWhenUsed="0"/>
-    <w:lsdException w:name="Colorful List Accent 6" w:semiHidden="0" w:uiPriority="72" w:unhideWhenUsed="0"/>
-    <w:lsdException w:name="Colorful Grid Accent 6" w:semiHidden="0" w:uiPriority="73" w:unhideWhenUsed="0"/>
-    <w:lsdException w:name="Subtle Emphasis" w:semiHidden="0" w:uiPriority="19" w:unhideWhenUsed="0" w:qFormat="1"/>
-    <w:lsdException w:name="Intense Emphasis" w:semiHidden="0" w:uiPriority="21" w:unhideWhenUsed="0" w:qFormat="1"/>
-    <w:lsdException w:name="Subtle Reference" w:semiHidden="0" w:uiPriority="31" w:unhideWhenUsed="0" w:qFormat="1"/>
-    <w:lsdException w:name="Intense Reference" w:semiHidden="0" w:uiPriority="32" w:unhideWhenUsed="0" w:qFormat="1"/>
-    <w:lsdException w:name="Book Title" w:semiHidden="0" w:uiPriority="33" w:unhideWhenUsed="0" w:qFormat="1"/>
-    <w:lsdException w:name="Bibliography" w:uiPriority="37"/>
-    <w:lsdException w:name="TOC Heading" w:uiPriority="39" w:qFormat="1"/>
+  <w:latentStyles w:defLockedState="0" w:defUIPriority="99" w:defSemiHidden="0" w:defUnhideWhenUsed="0" w:defQFormat="0" w:count="371">
+    <w:lsdException w:name="Normal" w:uiPriority="0" w:qFormat="1"/>
+    <w:lsdException w:name="heading 1" w:uiPriority="9" w:qFormat="1"/>
+    <w:lsdException w:name="heading 2" w:semiHidden="1" w:uiPriority="9" w:unhideWhenUsed="1" w:qFormat="1"/>
+    <w:lsdException w:name="heading 3" w:semiHidden="1" w:uiPriority="9" w:unhideWhenUsed="1" w:qFormat="1"/>
+    <w:lsdException w:name="heading 4" w:semiHidden="1" w:uiPriority="9" w:unhideWhenUsed="1" w:qFormat="1"/>
+    <w:lsdException w:name="heading 5" w:semiHidden="1" w:uiPriority="9" w:unhideWhenUsed="1" w:qFormat="1"/>
+    <w:lsdException w:name="heading 6" w:semiHidden="1" w:uiPriority="9" w:unhideWhenUsed="1" w:qFormat="1"/>
+    <w:lsdException w:name="heading 7" w:semiHidden="1" w:uiPriority="9" w:unhideWhenUsed="1" w:qFormat="1"/>
+    <w:lsdException w:name="heading 8" w:semiHidden="1" w:uiPriority="9" w:unhideWhenUsed="1" w:qFormat="1"/>
+    <w:lsdException w:name="heading 9" w:semiHidden="1" w:uiPriority="9" w:unhideWhenUsed="1" w:qFormat="1"/>
+    <w:lsdException w:name="index 1" w:semiHidden="1" w:unhideWhenUsed="1"/>
+    <w:lsdException w:name="index 2" w:semiHidden="1" w:unhideWhenUsed="1"/>
+    <w:lsdException w:name="index 3" w:semiHidden="1" w:unhideWhenUsed="1"/>
+    <w:lsdException w:name="index 4" w:semiHidden="1" w:unhideWhenUsed="1"/>
+    <w:lsdException w:name="index 5" w:semiHidden="1" w:unhideWhenUsed="1"/>
+    <w:lsdException w:name="index 6" w:semiHidden="1" w:unhideWhenUsed="1"/>
+    <w:lsdException w:name="index 7" w:semiHidden="1" w:unhideWhenUsed="1"/>
+    <w:lsdException w:name="index 8" w:semiHidden="1" w:unhideWhenUsed="1"/>
+    <w:lsdException w:name="index 9" w:semiHidden="1" w:unhideWhenUsed="1"/>
+    <w:lsdException w:name="toc 1" w:semiHidden="1" w:uiPriority="39" w:unhideWhenUsed="1"/>
+    <w:lsdException w:name="toc 2" w:semiHidden="1" w:uiPriority="39" w:unhideWhenUsed="1"/>
+    <w:lsdException w:name="toc 3" w:semiHidden="1" w:uiPriority="39" w:unhideWhenUsed="1"/>
+    <w:lsdException w:name="toc 4" w:semiHidden="1" w:uiPriority="39" w:unhideWhenUsed="1"/>
+    <w:lsdException w:name="toc 5" w:semiHidden="1" w:uiPriority="39" w:unhideWhenUsed="1"/>
+    <w:lsdException w:name="toc 6" w:semiHidden="1" w:uiPriority="39" w:unhideWhenUsed="1"/>
+    <w:lsdException w:name="toc 7" w:semiHidden="1" w:uiPriority="39" w:unhideWhenUsed="1"/>
+    <w:lsdException w:name="toc 8" w:semiHidden="1" w:uiPriority="39" w:unhideWhenUsed="1"/>
+    <w:lsdException w:name="toc 9" w:semiHidden="1" w:uiPriority="39" w:unhideWhenUsed="1"/>
+    <w:lsdException w:name="Normal Indent" w:semiHidden="1" w:unhideWhenUsed="1"/>
+    <w:lsdException w:name="footnote text" w:semiHidden="1" w:unhideWhenUsed="1"/>
+    <w:lsdException w:name="annotation text" w:semiHidden="1" w:unhideWhenUsed="1"/>
+    <w:lsdException w:name="header" w:semiHidden="1" w:unhideWhenUsed="1"/>
+    <w:lsdException w:name="footer" w:semiHidden="1" w:unhideWhenUsed="1"/>
+    <w:lsdException w:name="index heading" w:semiHidden="1" w:unhideWhenUsed="1"/>
+    <w:lsdException w:name="caption" w:semiHidden="1" w:uiPriority="35" w:unhideWhenUsed="1" w:qFormat="1"/>
+    <w:lsdException w:name="table of figures" w:semiHidden="1" w:unhideWhenUsed="1"/>
+    <w:lsdException w:name="envelope address" w:semiHidden="1" w:unhideWhenUsed="1"/>
+    <w:lsdException w:name="envelope return" w:semiHidden="1" w:unhideWhenUsed="1"/>
+    <w:lsdException w:name="footnote reference" w:semiHidden="1" w:unhideWhenUsed="1"/>
+    <w:lsdException w:name="annotation reference" w:semiHidden="1" w:unhideWhenUsed="1"/>
+    <w:lsdException w:name="line number" w:semiHidden="1" w:unhideWhenUsed="1"/>
+    <w:lsdException w:name="page number" w:semiHidden="1" w:unhideWhenUsed="1"/>
+    <w:lsdException w:name="endnote reference" w:semiHidden="1" w:unhideWhenUsed="1"/>
+    <w:lsdException w:name="endnote text" w:semiHidden="1" w:unhideWhenUsed="1"/>
+    <w:lsdException w:name="table of authorities" w:semiHidden="1" w:unhideWhenUsed="1"/>
+    <w:lsdException w:name="macro" w:semiHidden="1" w:unhideWhenUsed="1"/>
+    <w:lsdException w:name="toa heading" w:semiHidden="1" w:unhideWhenUsed="1"/>
+    <w:lsdException w:name="List" w:semiHidden="1" w:unhideWhenUsed="1"/>
+    <w:lsdException w:name="List Bullet" w:semiHidden="1" w:unhideWhenUsed="1"/>
+    <w:lsdException w:name="List Number" w:semiHidden="1" w:unhideWhenUsed="1"/>
+    <w:lsdException w:name="List 2" w:semiHidden="1" w:unhideWhenUsed="1"/>
+    <w:lsdException w:name="List 3" w:semiHidden="1" w:unhideWhenUsed="1"/>
+    <w:lsdException w:name="List 4" w:semiHidden="1" w:unhideWhenUsed="1"/>
+    <w:lsdException w:name="List 5" w:semiHidden="1" w:unhideWhenUsed="1"/>
+    <w:lsdException w:name="List Bullet 2" w:semiHidden="1" w:unhideWhenUsed="1"/>
+    <w:lsdException w:name="List Bullet 3" w:semiHidden="1" w:unhideWhenUsed="1"/>
+    <w:lsdException w:name="List Bullet 4" w:semiHidden="1" w:unhideWhenUsed="1"/>
+    <w:lsdException w:name="List Bullet 5" w:semiHidden="1" w:unhideWhenUsed="1"/>
+    <w:lsdException w:name="List Number 2" w:semiHidden="1" w:unhideWhenUsed="1"/>
+    <w:lsdException w:name="List Number 3" w:semiHidden="1" w:unhideWhenUsed="1"/>
+    <w:lsdException w:name="List Number 4" w:semiHidden="1" w:unhideWhenUsed="1"/>
+    <w:lsdException w:name="List Number 5" w:semiHidden="1" w:unhideWhenUsed="1"/>
+    <w:lsdException w:name="Title" w:uiPriority="10" w:qFormat="1"/>
+    <w:lsdException w:name="Closing" w:semiHidden="1" w:unhideWhenUsed="1"/>
+    <w:lsdException w:name="Signature" w:semiHidden="1" w:unhideWhenUsed="1"/>
+    <w:lsdException w:name="Default Paragraph Font" w:semiHidden="1" w:uiPriority="1" w:unhideWhenUsed="1"/>
+    <w:lsdException w:name="Body Text" w:semiHidden="1" w:unhideWhenUsed="1"/>
+    <w:lsdException w:name="Body Text Indent" w:semiHidden="1" w:unhideWhenUsed="1"/>
+    <w:lsdException w:name="List Continue" w:semiHidden="1" w:unhideWhenUsed="1"/>
+    <w:lsdException w:name="List Continue 2" w:semiHidden="1" w:unhideWhenUsed="1"/>
+    <w:lsdException w:name="List Continue 3" w:semiHidden="1" w:unhideWhenUsed="1"/>
+    <w:lsdException w:name="List Continue 4" w:semiHidden="1" w:unhideWhenUsed="1"/>
+    <w:lsdException w:name="List Continue 5" w:semiHidden="1" w:unhideWhenUsed="1"/>
+    <w:lsdException w:name="Message Header" w:semiHidden="1" w:unhideWhenUsed="1"/>
+    <w:lsdException w:name="Subtitle" w:uiPriority="11" w:qFormat="1"/>
+    <w:lsdException w:name="Salutation" w:semiHidden="1" w:unhideWhenUsed="1"/>
+    <w:lsdException w:name="Date" w:semiHidden="1" w:unhideWhenUsed="1"/>
+    <w:lsdException w:name="Body Text First Indent" w:semiHidden="1" w:unhideWhenUsed="1"/>
+    <w:lsdException w:name="Body Text First Indent 2" w:semiHidden="1" w:unhideWhenUsed="1"/>
+    <w:lsdException w:name="Note Heading" w:semiHidden="1" w:unhideWhenUsed="1"/>
+    <w:lsdException w:name="Body Text 2" w:semiHidden="1" w:unhideWhenUsed="1"/>
+    <w:lsdException w:name="Body Text 3" w:semiHidden="1" w:unhideWhenUsed="1"/>
+    <w:lsdException w:name="Body Text Indent 2" w:semiHidden="1" w:unhideWhenUsed="1"/>
+    <w:lsdException w:name="Body Text Indent 3" w:semiHidden="1" w:unhideWhenUsed="1"/>
+    <w:lsdException w:name="Block Text" w:semiHidden="1" w:unhideWhenUsed="1"/>
+    <w:lsdException w:name="Hyperlink" w:semiHidden="1" w:unhideWhenUsed="1"/>
+    <w:lsdException w:name="FollowedHyperlink" w:semiHidden="1" w:unhideWhenUsed="1"/>
+    <w:lsdException w:name="Strong" w:uiPriority="22" w:qFormat="1"/>
+    <w:lsdException w:name="Emphasis" w:uiPriority="20" w:qFormat="1"/>
+    <w:lsdException w:name="Document Map" w:semiHidden="1" w:unhideWhenUsed="1"/>
+    <w:lsdException w:name="Plain Text" w:semiHidden="1" w:unhideWhenUsed="1"/>
+    <w:lsdException w:name="E-mail Signature" w:semiHidden="1" w:unhideWhenUsed="1"/>
+    <w:lsdException w:name="HTML Top of Form" w:semiHidden="1" w:unhideWhenUsed="1"/>
+    <w:lsdException w:name="HTML Bottom of Form" w:semiHidden="1" w:unhideWhenUsed="1"/>
+    <w:lsdException w:name="Normal (Web)" w:semiHidden="1" w:unhideWhenUsed="1"/>
+    <w:lsdException w:name="HTML Acronym" w:semiHidden="1" w:unhideWhenUsed="1"/>
+    <w:lsdException w:name="HTML Address" w:semiHidden="1" w:unhideWhenUsed="1"/>
+    <w:lsdException w:name="HTML Cite" w:semiHidden="1" w:unhideWhenUsed="1"/>
+    <w:lsdException w:name="HTML Code" w:semiHidden="1" w:unhideWhenUsed="1"/>
+    <w:lsdException w:name="HTML Definition" w:semiHidden="1" w:unhideWhenUsed="1"/>
+    <w:lsdException w:name="HTML Keyboard" w:semiHidden="1" w:unhideWhenUsed="1"/>
+    <w:lsdException w:name="HTML Preformatted" w:semiHidden="1" w:unhideWhenUsed="1"/>
+    <w:lsdException w:name="HTML Sample" w:semiHidden="1" w:unhideWhenUsed="1"/>
+    <w:lsdException w:name="HTML Typewriter" w:semiHidden="1" w:unhideWhenUsed="1"/>
+    <w:lsdException w:name="HTML Variable" w:semiHidden="1" w:unhideWhenUsed="1"/>
+    <w:lsdException w:name="Normal Table" w:semiHidden="1" w:unhideWhenUsed="1"/>
+    <w:lsdException w:name="annotation subject" w:semiHidden="1" w:unhideWhenUsed="1"/>
+    <w:lsdException w:name="No List" w:semiHidden="1" w:unhideWhenUsed="1"/>
+    <w:lsdException w:name="Outline List 1" w:semiHidden="1" w:unhideWhenUsed="1"/>
+    <w:lsdException w:name="Outline List 2" w:semiHidden="1" w:unhideWhenUsed="1"/>
+    <w:lsdException w:name="Outline List 3" w:semiHidden="1" w:unhideWhenUsed="1"/>
+    <w:lsdException w:name="Table Simple 1" w:semiHidden="1" w:unhideWhenUsed="1"/>
+    <w:lsdException w:name="Table Simple 2" w:semiHidden="1" w:unhideWhenUsed="1"/>
+    <w:lsdException w:name="Table Simple 3" w:semiHidden="1" w:unhideWhenUsed="1"/>
+    <w:lsdException w:name="Table Classic 1" w:semiHidden="1" w:unhideWhenUsed="1"/>
+    <w:lsdException w:name="Table Classic 2" w:semiHidden="1" w:unhideWhenUsed="1"/>
+    <w:lsdException w:name="Table Classic 3" w:semiHidden="1" w:unhideWhenUsed="1"/>
+    <w:lsdException w:name="Table Classic 4" w:semiHidden="1" w:unhideWhenUsed="1"/>
+    <w:lsdException w:name="Table Colorful 1" w:semiHidden="1" w:unhideWhenUsed="1"/>
+    <w:lsdException w:name="Table Colorful 2" w:semiHidden="1" w:unhideWhenUsed="1"/>
+    <w:lsdException w:name="Table Colorful 3" w:semiHidden="1" w:unhideWhenUsed="1"/>
+    <w:lsdException w:name="Table Columns 1" w:semiHidden="1" w:unhideWhenUsed="1"/>
+    <w:lsdException w:name="Table Columns 2" w:semiHidden="1" w:unhideWhenUsed="1"/>
+    <w:lsdException w:name="Table Columns 3" w:semiHidden="1" w:unhideWhenUsed="1"/>
+    <w:lsdException w:name="Table Columns 4" w:semiHidden="1" w:unhideWhenUsed="1"/>
+    <w:lsdException w:name="Table Columns 5" w:semiHidden="1" w:unhideWhenUsed="1"/>
+    <w:lsdException w:name="Table Grid 1" w:semiHidden="1" w:unhideWhenUsed="1"/>
+    <w:lsdException w:name="Table Grid 2" w:semiHidden="1" w:unhideWhenUsed="1"/>
+    <w:lsdException w:name="Table Grid 3" w:semiHidden="1" w:unhideWhenUsed="1"/>
+    <w:lsdException w:name="Table Grid 4" w:semiHidden="1" w:unhideWhenUsed="1"/>
+    <w:lsdException w:name="Table Grid 5" w:semiHidden="1" w:unhideWhenUsed="1"/>
+    <w:lsdException w:name="Table Grid 6" w:semiHidden="1" w:unhideWhenUsed="1"/>
+    <w:lsdException w:name="Table Grid 7" w:semiHidden="1" w:unhideWhenUsed="1"/>
+    <w:lsdException w:name="Table Grid 8" w:semiHidden="1" w:unhideWhenUsed="1"/>
+    <w:lsdException w:name="Table List 1" w:semiHidden="1" w:unhideWhenUsed="1"/>
+    <w:lsdException w:name="Table List 2" w:semiHidden="1" w:unhideWhenUsed="1"/>
+    <w:lsdException w:name="Table List 3" w:semiHidden="1" w:unhideWhenUsed="1"/>
+    <w:lsdException w:name="Table List 4" w:semiHidden="1" w:unhideWhenUsed="1"/>
+    <w:lsdException w:name="Table List 5" w:semiHidden="1" w:unhideWhenUsed="1"/>
+    <w:lsdException w:name="Table List 6" w:semiHidden="1" w:unhideWhenUsed="1"/>
+    <w:lsdException w:name="Table List 7" w:semiHidden="1" w:unhideWhenUsed="1"/>
+    <w:lsdException w:name="Table List 8" w:semiHidden="1" w:unhideWhenUsed="1"/>
+    <w:lsdException w:name="Table 3D effects 1" w:semiHidden="1" w:unhideWhenUsed="1"/>
+    <w:lsdException w:name="Table 3D effects 2" w:semiHidden="1" w:unhideWhenUsed="1"/>
+    <w:lsdException w:name="Table 3D effects 3" w:semiHidden="1" w:unhideWhenUsed="1"/>
+    <w:lsdException w:name="Table Contemporary" w:semiHidden="1" w:unhideWhenUsed="1"/>
+    <w:lsdException w:name="Table Elegant" w:semiHidden="1" w:unhideWhenUsed="1"/>
+    <w:lsdException w:name="Table Professional" w:semiHidden="1" w:unhideWhenUsed="1"/>
+    <w:lsdException w:name="Table Subtle 1" w:semiHidden="1" w:unhideWhenUsed="1"/>
+    <w:lsdException w:name="Table Subtle 2" w:semiHidden="1" w:unhideWhenUsed="1"/>
+    <w:lsdException w:name="Table Web 1" w:semiHidden="1" w:unhideWhenUsed="1"/>
+    <w:lsdException w:name="Table Web 2" w:semiHidden="1" w:unhideWhenUsed="1"/>
+    <w:lsdException w:name="Table Web 3" w:semiHidden="1" w:unhideWhenUsed="1"/>
+    <w:lsdException w:name="Balloon Text" w:semiHidden="1" w:unhideWhenUsed="1"/>
+    <w:lsdException w:name="Table Grid" w:uiPriority="39"/>
+    <w:lsdException w:name="Table Theme" w:semiHidden="1" w:unhideWhenUsed="1"/>
+    <w:lsdException w:name="Placeholder Text" w:semiHidden="1"/>
+    <w:lsdException w:name="No Spacing" w:uiPriority="1" w:qFormat="1"/>
+    <w:lsdException w:name="Light Shading" w:uiPriority="60"/>
+    <w:lsdException w:name="Light List" w:uiPriority="61"/>
+    <w:lsdException w:name="Light Grid" w:uiPriority="62"/>
+    <w:lsdException w:name="Medium Shading 1" w:uiPriority="63"/>
+    <w:lsdException w:name="Medium Shading 2" w:uiPriority="64"/>
+    <w:lsdException w:name="Medium List 1" w:uiPriority="65"/>
+    <w:lsdException w:name="Medium List 2" w:uiPriority="66"/>
+    <w:lsdException w:name="Medium Grid 1" w:uiPriority="67"/>
+    <w:lsdException w:name="Medium Grid 2" w:uiPriority="68"/>
+    <w:lsdException w:name="Medium Grid 3" w:uiPriority="69"/>
+    <w:lsdException w:name="Dark List" w:uiPriority="70"/>
+    <w:lsdException w:name="Colorful Shading" w:uiPriority="71"/>
+    <w:lsdException w:name="Colorful List" w:uiPriority="72"/>
+    <w:lsdException w:name="Colorful Grid" w:uiPriority="73"/>
+    <w:lsdException w:name="Light Shading Accent 1" w:uiPriority="60"/>
+    <w:lsdException w:name="Light List Accent 1" w:uiPriority="61"/>
+    <w:lsdException w:name="Light Grid Accent 1" w:uiPriority="62"/>
+    <w:lsdException w:name="Medium Shading 1 Accent 1" w:uiPriority="63"/>
+    <w:lsdException w:name="Medium Shading 2 Accent 1" w:uiPriority="64"/>
+    <w:lsdException w:name="Medium List 1 Accent 1" w:uiPriority="65"/>
+    <w:lsdException w:name="Revision" w:semiHidden="1"/>
+    <w:lsdException w:name="List Paragraph" w:uiPriority="34" w:qFormat="1"/>
+    <w:lsdException w:name="Quote" w:uiPriority="29" w:qFormat="1"/>
+    <w:lsdException w:name="Intense Quote" w:uiPriority="30" w:qFormat="1"/>
+    <w:lsdException w:name="Medium List 2 Accent 1" w:uiPriority="66"/>
+    <w:lsdException w:name="Medium Grid 1 Accent 1" w:uiPriority="67"/>
+    <w:lsdException w:name="Medium Grid 2 Accent 1" w:uiPriority="68"/>
+    <w:lsdException w:name="Medium Grid 3 Accent 1" w:uiPriority="69"/>
+    <w:lsdException w:name="Dark List Accent 1" w:uiPriority="70"/>
+    <w:lsdException w:name="Colorful Shading Accent 1" w:uiPriority="71"/>
+    <w:lsdException w:name="Colorful List Accent 1" w:uiPriority="72"/>
+    <w:lsdException w:name="Colorful Grid Accent 1" w:uiPriority="73"/>
+    <w:lsdException w:name="Light Shading Accent 2" w:uiPriority="60"/>
+    <w:lsdException w:name="Light List Accent 2" w:uiPriority="61"/>
+    <w:lsdException w:name="Light Grid Accent 2" w:uiPriority="62"/>
+    <w:lsdException w:name="Medium Shading 1 Accent 2" w:uiPriority="63"/>
+    <w:lsdException w:name="Medium Shading 2 Accent 2" w:uiPriority="64"/>
+    <w:lsdException w:name="Medium List 1 Accent 2" w:uiPriority="65"/>
+    <w:lsdException w:name="Medium List 2 Accent 2" w:uiPriority="66"/>
+    <w:lsdException w:name="Medium Grid 1 Accent 2" w:uiPriority="67"/>
+    <w:lsdException w:name="Medium Grid 2 Accent 2" w:uiPriority="68"/>
+    <w:lsdException w:name="Medium Grid 3 Accent 2" w:uiPriority="69"/>
+    <w:lsdException w:name="Dark List Accent 2" w:uiPriority="70"/>
+    <w:lsdException w:name="Colorful Shading Accent 2" w:uiPriority="71"/>
+    <w:lsdException w:name="Colorful List Accent 2" w:uiPriority="72"/>
+    <w:lsdException w:name="Colorful Grid Accent 2" w:uiPriority="73"/>
+    <w:lsdException w:name="Light Shading Accent 3" w:uiPriority="60"/>
+    <w:lsdException w:name="Light List Accent 3" w:uiPriority="61"/>
+    <w:lsdException w:name="Light Grid Accent 3" w:uiPriority="62"/>
+    <w:lsdException w:name="Medium Shading 1 Accent 3" w:uiPriority="63"/>
+    <w:lsdException w:name="Medium Shading 2 Accent 3" w:uiPriority="64"/>
+    <w:lsdException w:name="Medium List 1 Accent 3" w:uiPriority="65"/>
+    <w:lsdException w:name="Medium List 2 Accent 3" w:uiPriority="66"/>
+    <w:lsdException w:name="Medium Grid 1 Accent 3" w:uiPriority="67"/>
+    <w:lsdException w:name="Medium Grid 2 Accent 3" w:uiPriority="68"/>
+    <w:lsdException w:name="Medium Grid 3 Accent 3" w:uiPriority="69"/>
+    <w:lsdException w:name="Dark List Accent 3" w:uiPriority="70"/>
+    <w:lsdException w:name="Colorful Shading Accent 3" w:uiPriority="71"/>
+    <w:lsdException w:name="Colorful List Accent 3" w:uiPriority="72"/>
+    <w:lsdException w:name="Colorful Grid Accent 3" w:uiPriority="73"/>
+    <w:lsdException w:name="Light Shading Accent 4" w:uiPriority="60"/>
+    <w:lsdException w:name="Light List Accent 4" w:uiPriority="61"/>
+    <w:lsdException w:name="Light Grid Accent 4" w:uiPriority="62"/>
+    <w:lsdException w:name="Medium Shading 1 Accent 4" w:uiPriority="63"/>
+    <w:lsdException w:name="Medium Shading 2 Accent 4" w:uiPriority="64"/>
+    <w:lsdException w:name="Medium List 1 Accent 4" w:uiPriority="65"/>
+    <w:lsdException w:name="Medium List 2 Accent 4" w:uiPriority="66"/>
+    <w:lsdException w:name="Medium Grid 1 Accent 4" w:uiPriority="67"/>
+    <w:lsdException w:name="Medium Grid 2 Accent 4" w:uiPriority="68"/>
+    <w:lsdException w:name="Medium Grid 3 Accent 4" w:uiPriority="69"/>
+    <w:lsdException w:name="Dark List Accent 4" w:uiPriority="70"/>
+    <w:lsdException w:name="Colorful Shading Accent 4" w:uiPriority="71"/>
+    <w:lsdException w:name="Colorful List Accent 4" w:uiPriority="72"/>
+    <w:lsdException w:name="Colorful Grid Accent 4" w:uiPriority="73"/>
+    <w:lsdException w:name="Light Shading Accent 5" w:uiPriority="60"/>
+    <w:lsdException w:name="Light List Accent 5" w:uiPriority="61"/>
+    <w:lsdException w:name="Light Grid Accent 5" w:uiPriority="62"/>
+    <w:lsdException w:name="Medium Shading 1 Accent 5" w:uiPriority="63"/>
+    <w:lsdException w:name="Medium Shading 2 Accent 5" w:uiPriority="64"/>
+    <w:lsdException w:name="Medium List 1 Accent 5" w:uiPriority="65"/>
+    <w:lsdException w:name="Medium List 2 Accent 5" w:uiPriority="66"/>
+    <w:lsdException w:name="Medium Grid 1 Accent 5" w:uiPriority="67"/>
+    <w:lsdException w:name="Medium Grid 2 Accent 5" w:uiPriority="68"/>
+    <w:lsdException w:name="Medium Grid 3 Accent 5" w:uiPriority="69"/>
+    <w:lsdException w:name="Dark List Accent 5" w:uiPriority="70"/>
+    <w:lsdException w:name="Colorful Shading Accent 5" w:uiPriority="71"/>
+    <w:lsdException w:name="Colorful List Accent 5" w:uiPriority="72"/>
+    <w:lsdException w:name="Colorful Grid Accent 5" w:uiPriority="73"/>
+    <w:lsdException w:name="Light Shading Accent 6" w:uiPriority="60"/>
+    <w:lsdException w:name="Light List Accent 6" w:uiPriority="61"/>
+    <w:lsdException w:name="Light Grid Accent 6" w:uiPriority="62"/>
+    <w:lsdException w:name="Medium Shading 1 Accent 6" w:uiPriority="63"/>
+    <w:lsdException w:name="Medium Shading 2 Accent 6" w:uiPriority="64"/>
+    <w:lsdException w:name="Medium List 1 Accent 6" w:uiPriority="65"/>
+    <w:lsdException w:name="Medium List 2 Accent 6" w:uiPriority="66"/>
+    <w:lsdException w:name="Medium Grid 1 Accent 6" w:uiPriority="67"/>
+    <w:lsdException w:name="Medium Grid 2 Accent 6" w:uiPriority="68"/>
+    <w:lsdException w:name="Medium Grid 3 Accent 6" w:uiPriority="69"/>
+    <w:lsdException w:name="Dark List Accent 6" w:uiPriority="70"/>
+    <w:lsdException w:name="Colorful Shading Accent 6" w:uiPriority="71"/>
+    <w:lsdException w:name="Colorful List Accent 6" w:uiPriority="72"/>
+    <w:lsdException w:name="Colorful Grid Accent 6" w:uiPriority="73"/>
+    <w:lsdException w:name="Subtle Emphasis" w:uiPriority="19" w:qFormat="1"/>
+    <w:lsdException w:name="Intense Emphasis" w:uiPriority="21" w:qFormat="1"/>
+    <w:lsdException w:name="Subtle Reference" w:uiPriority="31" w:qFormat="1"/>
+    <w:lsdException w:name="Intense Reference" w:uiPriority="32" w:qFormat="1"/>
+    <w:lsdException w:name="Book Title" w:uiPriority="33" w:qFormat="1"/>
+    <w:lsdException w:name="Bibliography" w:semiHidden="1" w:uiPriority="37" w:unhideWhenUsed="1"/>
+    <w:lsdException w:name="TOC Heading" w:semiHidden="1" w:uiPriority="39" w:unhideWhenUsed="1" w:qFormat="1"/>
+    <w:lsdException w:name="Plain Table 1" w:uiPriority="41"/>
+    <w:lsdException w:name="Plain Table 2" w:uiPriority="42"/>
+    <w:lsdException w:name="Plain Table 3" w:uiPriority="43"/>
+    <w:lsdException w:name="Plain Table 4" w:uiPriority="44"/>
+    <w:lsdException w:name="Plain Table 5" w:uiPriority="45"/>
+    <w:lsdException w:name="Grid Table Light" w:uiPriority="40"/>
+    <w:lsdException w:name="Grid Table 1 Light" w:uiPriority="46"/>
+    <w:lsdException w:name="Grid Table 2" w:uiPriority="47"/>
+    <w:lsdException w:name="Grid Table 3" w:uiPriority="48"/>
+    <w:lsdException w:name="Grid Table 4" w:uiPriority="49"/>
+    <w:lsdException w:name="Grid Table 5 Dark" w:uiPriority="50"/>
+    <w:lsdException w:name="Grid Table 6 Colorful" w:uiPriority="51"/>
+    <w:lsdException w:name="Grid Table 7 Colorful" w:uiPriority="52"/>
+    <w:lsdException w:name="Grid Table 1 Light Accent 1" w:uiPriority="46"/>
+    <w:lsdException w:name="Grid Table 2 Accent 1" w:uiPriority="47"/>
+    <w:lsdException w:name="Grid Table 3 Accent 1" w:uiPriority="48"/>
+    <w:lsdException w:name="Grid Table 4 Accent 1" w:uiPriority="49"/>
+    <w:lsdException w:name="Grid Table 5 Dark Accent 1" w:uiPriority="50"/>
+    <w:lsdException w:name="Grid Table 6 Colorful Accent 1" w:uiPriority="51"/>
+    <w:lsdException w:name="Grid Table 7 Colorful Accent 1" w:uiPriority="52"/>
+    <w:lsdException w:name="Grid Table 1 Light Accent 2" w:uiPriority="46"/>
+    <w:lsdException w:name="Grid Table 2 Accent 2" w:uiPriority="47"/>
+    <w:lsdException w:name="Grid Table 3 Accent 2" w:uiPriority="48"/>
+    <w:lsdException w:name="Grid Table 4 Accent 2" w:uiPriority="49"/>
+    <w:lsdException w:name="Grid Table 5 Dark Accent 2" w:uiPriority="50"/>
+    <w:lsdException w:name="Grid Table 6 Colorful Accent 2" w:uiPriority="51"/>
+    <w:lsdException w:name="Grid Table 7 Colorful Accent 2" w:uiPriority="52"/>
+    <w:lsdException w:name="Grid Table 1 Light Accent 3" w:uiPriority="46"/>
+    <w:lsdException w:name="Grid Table 2 Accent 3" w:uiPriority="47"/>
+    <w:lsdException w:name="Grid Table 3 Accent 3" w:uiPriority="48"/>
+    <w:lsdException w:name="Grid Table 4 Accent 3" w:uiPriority="49"/>
+    <w:lsdException w:name="Grid Table 5 Dark Accent 3" w:uiPriority="50"/>
+    <w:lsdException w:name="Grid Table 6 Colorful Accent 3" w:uiPriority="51"/>
+    <w:lsdException w:name="Grid Table 7 Colorful Accent 3" w:uiPriority="52"/>
+    <w:lsdException w:name="Grid Table 1 Light Accent 4" w:uiPriority="46"/>
+    <w:lsdException w:name="Grid Table 2 Accent 4" w:uiPriority="47"/>
+    <w:lsdException w:name="Grid Table 3 Accent 4" w:uiPriority="48"/>
+    <w:lsdException w:name="Grid Table 4 Accent 4" w:uiPriority="49"/>
+    <w:lsdException w:name="Grid Table 5 Dark Accent 4" w:uiPriority="50"/>
+    <w:lsdException w:name="Grid Table 6 Colorful Accent 4" w:uiPriority="51"/>
+    <w:lsdException w:name="Grid Table 7 Colorful Accent 4" w:uiPriority="52"/>
+    <w:lsdException w:name="Grid Table 1 Light Accent 5" w:uiPriority="46"/>
+    <w:lsdException w:name="Grid Table 2 Accent 5" w:uiPriority="47"/>
+    <w:lsdException w:name="Grid Table 3 Accent 5" w:uiPriority="48"/>
+    <w:lsdException w:name="Grid Table 4 Accent 5" w:uiPriority="49"/>
+    <w:lsdException w:name="Grid Table 5 Dark Accent 5" w:uiPriority="50"/>
+    <w:lsdException w:name="Grid Table 6 Colorful Accent 5" w:uiPriority="51"/>
+    <w:lsdException w:name="Grid Table 7 Colorful Accent 5" w:uiPriority="52"/>
+    <w:lsdException w:name="Grid Table 1 Light Accent 6" w:uiPriority="46"/>
+    <w:lsdException w:name="Grid Table 2 Accent 6" w:uiPriority="47"/>
+    <w:lsdException w:name="Grid Table 3 Accent 6" w:uiPriority="48"/>
+    <w:lsdException w:name="Grid Table 4 Accent 6" w:uiPriority="49"/>
+    <w:lsdException w:name="Grid Table 5 Dark Accent 6" w:uiPriority="50"/>
+    <w:lsdException w:name="Grid Table 6 Colorful Accent 6" w:uiPriority="51"/>
+    <w:lsdException w:name="Grid Table 7 Colorful Accent 6" w:uiPriority="52"/>
+    <w:lsdException w:name="List Table 1 Light" w:uiPriority="46"/>
+    <w:lsdException w:name="List Table 2" w:uiPriority="47"/>
+    <w:lsdException w:name="List Table 3" w:uiPriority="48"/>
+    <w:lsdException w:name="List Table 4" w:uiPriority="49"/>
+    <w:lsdException w:name="List Table 5 Dark" w:uiPriority="50"/>
+    <w:lsdException w:name="List Table 6 Colorful" w:uiPriority="51"/>
+    <w:lsdException w:name="List Table 7 Colorful" w:uiPriority="52"/>
+    <w:lsdException w:name="List Table 1 Light Accent 1" w:uiPriority="46"/>
+    <w:lsdException w:name="List Table 2 Accent 1" w:uiPriority="47"/>
+    <w:lsdException w:name="List Table 3 Accent 1" w:uiPriority="48"/>
+    <w:lsdException w:name="List Table 4 Accent 1" w:uiPriority="49"/>
+    <w:lsdException w:name="List Table 5 Dark Accent 1" w:uiPriority="50"/>
+    <w:lsdException w:name="List Table 6 Colorful Accent 1" w:uiPriority="51"/>
+    <w:lsdException w:name="List Table 7 Colorful Accent 1" w:uiPriority="52"/>
+    <w:lsdException w:name="List Table 1 Light Accent 2" w:uiPriority="46"/>
+    <w:lsdException w:name="List Table 2 Accent 2" w:uiPriority="47"/>
+    <w:lsdException w:name="List Table 3 Accent 2" w:uiPriority="48"/>
+    <w:lsdException w:name="List Table 4 Accent 2" w:uiPriority="49"/>
+    <w:lsdException w:name="List Table 5 Dark Accent 2" w:uiPriority="50"/>
+    <w:lsdException w:name="List Table 6 Colorful Accent 2" w:uiPriority="51"/>
+    <w:lsdException w:name="List Table 7 Colorful Accent 2" w:uiPriority="52"/>
+    <w:lsdException w:name="List Table 1 Light Accent 3" w:uiPriority="46"/>
+    <w:lsdException w:name="List Table 2 Accent 3" w:uiPriority="47"/>
+    <w:lsdException w:name="List Table 3 Accent 3" w:uiPriority="48"/>
+    <w:lsdException w:name="List Table 4 Accent 3" w:uiPriority="49"/>
+    <w:lsdException w:name="List Table 5 Dark Accent 3" w:uiPriority="50"/>
+    <w:lsdException w:name="List Table 6 Colorful Accent 3" w:uiPriority="51"/>
+    <w:lsdException w:name="List Table 7 Colorful Accent 3" w:uiPriority="52"/>
+    <w:lsdException w:name="List Table 1 Light Accent 4" w:uiPriority="46"/>
+    <w:lsdException w:name="List Table 2 Accent 4" w:uiPriority="47"/>
+    <w:lsdException w:name="List Table 3 Accent 4" w:uiPriority="48"/>
+    <w:lsdException w:name="List Table 4 Accent 4" w:uiPriority="49"/>
+    <w:lsdException w:name="List Table 5 Dark Accent 4" w:uiPriority="50"/>
+    <w:lsdException w:name="List Table 6 Colorful Accent 4" w:uiPriority="51"/>
+    <w:lsdException w:name="List Table 7 Colorful Accent 4" w:uiPriority="52"/>
+    <w:lsdException w:name="List Table 1 Light Accent 5" w:uiPriority="46"/>
+    <w:lsdException w:name="List Table 2 Accent 5" w:uiPriority="47"/>
+    <w:lsdException w:name="List Table 3 Accent 5" w:uiPriority="48"/>
+    <w:lsdException w:name="List Table 4 Accent 5" w:uiPriority="49"/>
+    <w:lsdException w:name="List Table 5 Dark Accent 5" w:uiPriority="50"/>
+    <w:lsdException w:name="List Table 6 Colorful Accent 5" w:uiPriority="51"/>
+    <w:lsdException w:name="List Table 7 Colorful Accent 5" w:uiPriority="52"/>
+    <w:lsdException w:name="List Table 1 Light Accent 6" w:uiPriority="46"/>
+    <w:lsdException w:name="List Table 2 Accent 6" w:uiPriority="47"/>
+    <w:lsdException w:name="List Table 3 Accent 6" w:uiPriority="48"/>
+    <w:lsdException w:name="List Table 4 Accent 6" w:uiPriority="49"/>
+    <w:lsdException w:name="List Table 5 Dark Accent 6" w:uiPriority="50"/>
+    <w:lsdException w:name="List Table 6 Colorful Accent 6" w:uiPriority="51"/>
+    <w:lsdException w:name="List Table 7 Colorful Accent 6" w:uiPriority="52"/>
   </w:latentStyles>
   <w:style w:type="paragraph" w:default="1" w:styleId="Standaard">
     <w:name w:val="Normal"/>
@@ -3549,6 +3881,27 @@
     <w:pPr>
       <w:spacing w:after="160" w:line="259" w:lineRule="auto"/>
     </w:pPr>
+  </w:style>
+  <w:style w:type="paragraph" w:styleId="Kop1">
+    <w:name w:val="heading 1"/>
+    <w:basedOn w:val="Standaard"/>
+    <w:next w:val="Standaard"/>
+    <w:link w:val="Kop1Char"/>
+    <w:uiPriority w:val="9"/>
+    <w:qFormat/>
+    <w:rsid w:val="00DE0ED0"/>
+    <w:pPr>
+      <w:keepNext/>
+      <w:keepLines/>
+      <w:spacing w:before="240" w:after="0"/>
+      <w:outlineLvl w:val="0"/>
+    </w:pPr>
+    <w:rPr>
+      <w:rFonts w:asciiTheme="majorHAnsi" w:eastAsiaTheme="majorEastAsia" w:hAnsiTheme="majorHAnsi" w:cstheme="majorBidi"/>
+      <w:color w:val="365F91" w:themeColor="accent1" w:themeShade="BF"/>
+      <w:sz w:val="32"/>
+      <w:szCs w:val="32"/>
+    </w:rPr>
   </w:style>
   <w:style w:type="character" w:default="1" w:styleId="Standaardalinea-lettertype">
     <w:name w:val="Default Paragraph Font"/>
@@ -3561,7 +3914,6 @@
     <w:uiPriority w:val="99"/>
     <w:semiHidden/>
     <w:unhideWhenUsed/>
-    <w:qFormat/>
     <w:tblPr>
       <w:tblInd w:w="0" w:type="dxa"/>
       <w:tblCellMar>
@@ -3633,7 +3985,6 @@
       <w:spacing w:after="0" w:line="240" w:lineRule="auto"/>
     </w:pPr>
     <w:tblPr>
-      <w:tblInd w:w="0" w:type="dxa"/>
       <w:tblBorders>
         <w:top w:val="single" w:sz="4" w:space="0" w:color="auto"/>
         <w:left w:val="single" w:sz="4" w:space="0" w:color="auto"/>
@@ -3642,12 +3993,6 @@
         <w:insideH w:val="single" w:sz="4" w:space="0" w:color="auto"/>
         <w:insideV w:val="single" w:sz="4" w:space="0" w:color="auto"/>
       </w:tblBorders>
-      <w:tblCellMar>
-        <w:top w:w="0" w:type="dxa"/>
-        <w:left w:w="108" w:type="dxa"/>
-        <w:bottom w:w="0" w:type="dxa"/>
-        <w:right w:w="108" w:type="dxa"/>
-      </w:tblCellMar>
     </w:tblPr>
   </w:style>
   <w:style w:type="paragraph" w:styleId="Geenafstand">
@@ -3658,6 +4003,19 @@
     <w:pPr>
       <w:spacing w:after="0" w:line="240" w:lineRule="auto"/>
     </w:pPr>
+  </w:style>
+  <w:style w:type="character" w:customStyle="1" w:styleId="Kop1Char">
+    <w:name w:val="Kop 1 Char"/>
+    <w:basedOn w:val="Standaardalinea-lettertype"/>
+    <w:link w:val="Kop1"/>
+    <w:uiPriority w:val="9"/>
+    <w:rsid w:val="00DE0ED0"/>
+    <w:rPr>
+      <w:rFonts w:asciiTheme="majorHAnsi" w:eastAsiaTheme="majorEastAsia" w:hAnsiTheme="majorHAnsi" w:cstheme="majorBidi"/>
+      <w:color w:val="365F91" w:themeColor="accent1" w:themeShade="BF"/>
+      <w:sz w:val="32"/>
+      <w:szCs w:val="32"/>
+    </w:rPr>
   </w:style>
 </w:styles>
 </file>
@@ -3943,4 +4301,16 @@
   <a:objectDefaults/>
   <a:extraClrSchemeLst/>
 </a:theme>
+</file>
+
+<file path=customXml/item1.xml><?xml version="1.0" encoding="utf-8"?>
+<b:Sources xmlns:b="http://schemas.openxmlformats.org/officeDocument/2006/bibliography" xmlns="http://schemas.openxmlformats.org/officeDocument/2006/bibliography" SelectedStyle="\apasixtheditionofficeonline.xsl" StyleName="APA" Version="6"/>
+</file>
+
+<file path=customXml/itemProps1.xml><?xml version="1.0" encoding="utf-8"?>
+<ds:datastoreItem xmlns:ds="http://schemas.openxmlformats.org/officeDocument/2006/customXml" ds:itemID="{80D7E458-E401-48E1-AD6E-72C8FB49E1B6}">
+  <ds:schemaRefs>
+    <ds:schemaRef ds:uri="http://schemas.openxmlformats.org/officeDocument/2006/bibliography"/>
+  </ds:schemaRefs>
+</ds:datastoreItem>
 </file>
--- a/Docs/2. Elaboration Phase/Modeldictionary/Modeldictionary_v1.0.docx
+++ b/Docs/2. Elaboration Phase/Modeldictionary/Modeldictionary_v1.0.docx
@@ -768,8 +768,6 @@
             <w:r>
               <w:t>te</w:t>
             </w:r>
-            <w:bookmarkStart w:id="0" w:name="_GoBack"/>
-            <w:bookmarkEnd w:id="0"/>
           </w:p>
         </w:tc>
         <w:tc>
@@ -1529,6 +1527,40 @@
             <w:tcW w:w="3380" w:type="dxa"/>
           </w:tcPr>
           <w:p>
+            <w:bookmarkStart w:id="0" w:name="_GoBack" w:colFirst="0" w:colLast="3"/>
+            <w:r>
+              <w:t>Afdeling</w:t>
+            </w:r>
+          </w:p>
+        </w:tc>
+        <w:tc>
+          <w:tcPr>
+            <w:tcW w:w="2303" w:type="dxa"/>
+          </w:tcPr>
+          <w:p>
+            <w:r>
+              <w:t>Afdeling in Barroc-IT</w:t>
+            </w:r>
+          </w:p>
+        </w:tc>
+        <w:tc>
+          <w:tcPr>
+            <w:tcW w:w="3379" w:type="dxa"/>
+          </w:tcPr>
+          <w:p>
+            <w:r>
+              <w:t>Attribuut van Users</w:t>
+            </w:r>
+          </w:p>
+        </w:tc>
+      </w:tr>
+      <w:bookmarkEnd w:id="0"/>
+      <w:tr>
+        <w:tc>
+          <w:tcPr>
+            <w:tcW w:w="3380" w:type="dxa"/>
+          </w:tcPr>
+          <w:p>
             <w:r>
               <w:t>Applicatie</w:t>
             </w:r>
@@ -1829,38 +1861,6 @@
           <w:p>
             <w:r>
               <w:t>Een probleem die het bedrijf Barroc-IT heeft</w:t>
-            </w:r>
-          </w:p>
-        </w:tc>
-        <w:tc>
-          <w:tcPr>
-            <w:tcW w:w="3379" w:type="dxa"/>
-          </w:tcPr>
-          <w:p>
-            <w:r>
-              <w:t>Te vaag</w:t>
-            </w:r>
-          </w:p>
-        </w:tc>
-      </w:tr>
-      <w:tr>
-        <w:tc>
-          <w:tcPr>
-            <w:tcW w:w="3380" w:type="dxa"/>
-          </w:tcPr>
-          <w:p>
-            <w:r>
-              <w:t>Afdeling</w:t>
-            </w:r>
-          </w:p>
-        </w:tc>
-        <w:tc>
-          <w:tcPr>
-            <w:tcW w:w="2303" w:type="dxa"/>
-          </w:tcPr>
-          <w:p>
-            <w:r>
-              <w:t>Afdeling in Barroc-IT</w:t>
             </w:r>
           </w:p>
         </w:tc>
@@ -3386,7 +3386,7 @@
                   <w:sz w:val="20"/>
                   <w:szCs w:val="20"/>
                 </w:rPr>
-                <w:t>2</w:t>
+                <w:t>3</w:t>
               </w:r>
               <w:r>
                 <w:rPr>
@@ -4308,7 +4308,7 @@
 </file>
 
 <file path=customXml/itemProps1.xml><?xml version="1.0" encoding="utf-8"?>
-<ds:datastoreItem xmlns:ds="http://schemas.openxmlformats.org/officeDocument/2006/customXml" ds:itemID="{80D7E458-E401-48E1-AD6E-72C8FB49E1B6}">
+<ds:datastoreItem xmlns:ds="http://schemas.openxmlformats.org/officeDocument/2006/customXml" ds:itemID="{1903E89E-9CBA-4BFF-8A2F-001643873174}">
   <ds:schemaRefs>
     <ds:schemaRef ds:uri="http://schemas.openxmlformats.org/officeDocument/2006/bibliography"/>
   </ds:schemaRefs>
